--- a/Section 6 - Windows Networking/39. Wired Connections Notes.docx
+++ b/Section 6 - Windows Networking/39. Wired Connections Notes.docx
@@ -53,7 +53,7 @@
           <w:noProof/>
         </w:rPr>
         <w:pict w14:anchorId="40FA3041">
-          <v:rect id="_x0000_i1062" alt="" style="width:413.7pt;height:.05pt;mso-width-percent:0;mso-height-percent:0;mso-width-percent:0;mso-height-percent:0" o:hrpct="884" o:hralign="center" o:hrstd="t" o:hr="t" fillcolor="#a0a0a0" stroked="f"/>
+          <v:rect id="_x0000_i1036" alt="" style="width:468pt;height:.05pt;mso-width-percent:0;mso-height-percent:0;mso-width-percent:0;mso-height-percent:0" o:hralign="center" o:hrstd="t" o:hr="t" fillcolor="#a0a0a0" stroked="f"/>
         </w:pict>
       </w:r>
     </w:p>
@@ -86,7 +86,7 @@
           <w:noProof/>
         </w:rPr>
         <w:pict w14:anchorId="5919F684">
-          <v:rect id="_x0000_i1061" alt="" style="width:413.7pt;height:.05pt;mso-width-percent:0;mso-height-percent:0;mso-width-percent:0;mso-height-percent:0" o:hrpct="884" o:hralign="center" o:hrstd="t" o:hr="t" fillcolor="#a0a0a0" stroked="f"/>
+          <v:rect id="_x0000_i1035" alt="" style="width:468pt;height:.05pt;mso-width-percent:0;mso-height-percent:0;mso-width-percent:0;mso-height-percent:0" o:hralign="center" o:hrstd="t" o:hr="t" fillcolor="#a0a0a0" stroked="f"/>
         </w:pict>
       </w:r>
     </w:p>
@@ -161,7 +161,7 @@
           <w:noProof/>
         </w:rPr>
         <w:pict w14:anchorId="54131C0A">
-          <v:rect id="_x0000_i1060" alt="" style="width:413.7pt;height:.05pt;mso-width-percent:0;mso-height-percent:0;mso-width-percent:0;mso-height-percent:0" o:hrpct="884" o:hralign="center" o:hrstd="t" o:hr="t" fillcolor="#a0a0a0" stroked="f"/>
+          <v:rect id="_x0000_i1034" alt="" style="width:468pt;height:.05pt;mso-width-percent:0;mso-height-percent:0;mso-width-percent:0;mso-height-percent:0" o:hralign="center" o:hrstd="t" o:hr="t" fillcolor="#a0a0a0" stroked="f"/>
         </w:pict>
       </w:r>
     </w:p>
@@ -376,7 +376,7 @@
           <w:noProof/>
         </w:rPr>
         <w:pict w14:anchorId="7C278FA9">
-          <v:rect id="_x0000_i1059" alt="" style="width:413.7pt;height:.05pt;mso-width-percent:0;mso-height-percent:0;mso-width-percent:0;mso-height-percent:0" o:hrpct="884" o:hralign="center" o:hrstd="t" o:hr="t" fillcolor="#a0a0a0" stroked="f"/>
+          <v:rect id="_x0000_i1033" alt="" style="width:468pt;height:.05pt;mso-width-percent:0;mso-height-percent:0;mso-width-percent:0;mso-height-percent:0" o:hralign="center" o:hrstd="t" o:hr="t" fillcolor="#a0a0a0" stroked="f"/>
         </w:pict>
       </w:r>
     </w:p>
@@ -508,7 +508,7 @@
           <w:noProof/>
         </w:rPr>
         <w:pict w14:anchorId="14BF330B">
-          <v:rect id="_x0000_i1058" alt="" style="width:413.7pt;height:.05pt;mso-width-percent:0;mso-height-percent:0;mso-width-percent:0;mso-height-percent:0" o:hrpct="884" o:hralign="center" o:hrstd="t" o:hr="t" fillcolor="#a0a0a0" stroked="f"/>
+          <v:rect id="_x0000_i1032" alt="" style="width:468pt;height:.05pt;mso-width-percent:0;mso-height-percent:0;mso-width-percent:0;mso-height-percent:0" o:hralign="center" o:hrstd="t" o:hr="t" fillcolor="#a0a0a0" stroked="f"/>
         </w:pict>
       </w:r>
     </w:p>
@@ -2078,7 +2078,7 @@
           <w:noProof/>
         </w:rPr>
         <w:pict w14:anchorId="0615EF03">
-          <v:rect id="_x0000_i1057" alt="" style="width:468pt;height:.05pt;mso-width-percent:0;mso-height-percent:0;mso-width-percent:0;mso-height-percent:0" o:hralign="center" o:hrstd="t" o:hr="t" fillcolor="#a0a0a0" stroked="f"/>
+          <v:rect id="_x0000_i1031" alt="" style="width:468pt;height:.05pt;mso-width-percent:0;mso-height-percent:0;mso-width-percent:0;mso-height-percent:0" o:hralign="center" o:hrstd="t" o:hr="t" fillcolor="#a0a0a0" stroked="f"/>
         </w:pict>
       </w:r>
     </w:p>
@@ -2179,7 +2179,7 @@
           <w:noProof/>
         </w:rPr>
         <w:pict w14:anchorId="127EFA8B">
-          <v:rect id="_x0000_i1056" alt="" style="width:468pt;height:.05pt;mso-width-percent:0;mso-height-percent:0;mso-width-percent:0;mso-height-percent:0" o:hralign="center" o:hrstd="t" o:hr="t" fillcolor="#a0a0a0" stroked="f"/>
+          <v:rect id="_x0000_i1030" alt="" style="width:468pt;height:.05pt;mso-width-percent:0;mso-height-percent:0;mso-width-percent:0;mso-height-percent:0" o:hralign="center" o:hrstd="t" o:hr="t" fillcolor="#a0a0a0" stroked="f"/>
         </w:pict>
       </w:r>
     </w:p>
@@ -2298,7 +2298,7 @@
           <w:noProof/>
         </w:rPr>
         <w:pict w14:anchorId="2C5E5FAB">
-          <v:rect id="_x0000_i1055" alt="" style="width:468pt;height:.05pt;mso-width-percent:0;mso-height-percent:0;mso-width-percent:0;mso-height-percent:0" o:hralign="center" o:hrstd="t" o:hr="t" fillcolor="#a0a0a0" stroked="f"/>
+          <v:rect id="_x0000_i1029" alt="" style="width:468pt;height:.05pt;mso-width-percent:0;mso-height-percent:0;mso-width-percent:0;mso-height-percent:0" o:hralign="center" o:hrstd="t" o:hr="t" fillcolor="#a0a0a0" stroked="f"/>
         </w:pict>
       </w:r>
     </w:p>
@@ -2526,7 +2526,7 @@
           <w:noProof/>
         </w:rPr>
         <w:pict w14:anchorId="3B88ED4D">
-          <v:rect id="_x0000_i1054" alt="" style="width:468pt;height:.05pt;mso-width-percent:0;mso-height-percent:0;mso-width-percent:0;mso-height-percent:0" o:hralign="center" o:hrstd="t" o:hr="t" fillcolor="#a0a0a0" stroked="f"/>
+          <v:rect id="_x0000_i1028" alt="" style="width:468pt;height:.05pt;mso-width-percent:0;mso-height-percent:0;mso-width-percent:0;mso-height-percent:0" o:hralign="center" o:hrstd="t" o:hr="t" fillcolor="#a0a0a0" stroked="f"/>
         </w:pict>
       </w:r>
     </w:p>
@@ -2656,7 +2656,7 @@
           <w:noProof/>
         </w:rPr>
         <w:pict w14:anchorId="0F047612">
-          <v:rect id="_x0000_i1053" alt="" style="width:468pt;height:.05pt;mso-width-percent:0;mso-height-percent:0;mso-width-percent:0;mso-height-percent:0" o:hralign="center" o:hrstd="t" o:hr="t" fillcolor="#a0a0a0" stroked="f"/>
+          <v:rect id="_x0000_i1027" alt="" style="width:468pt;height:.05pt;mso-width-percent:0;mso-height-percent:0;mso-width-percent:0;mso-height-percent:0" o:hralign="center" o:hrstd="t" o:hr="t" fillcolor="#a0a0a0" stroked="f"/>
         </w:pict>
       </w:r>
     </w:p>
@@ -2962,7 +2962,7 @@
           <w:noProof/>
         </w:rPr>
         <w:pict w14:anchorId="393254E0">
-          <v:rect id="_x0000_i1052" alt="" style="width:468pt;height:.05pt;mso-width-percent:0;mso-height-percent:0;mso-width-percent:0;mso-height-percent:0" o:hralign="center" o:hrstd="t" o:hr="t" fillcolor="#a0a0a0" stroked="f"/>
+          <v:rect id="_x0000_i1026" alt="" style="width:468pt;height:.05pt;mso-width-percent:0;mso-height-percent:0;mso-width-percent:0;mso-height-percent:0" o:hralign="center" o:hrstd="t" o:hr="t" fillcolor="#a0a0a0" stroked="f"/>
         </w:pict>
       </w:r>
     </w:p>
@@ -2993,6 +2993,14 @@
       <w:tblPr>
         <w:tblW w:w="0" w:type="auto"/>
         <w:tblCellSpacing w:w="15" w:type="dxa"/>
+        <w:tblBorders>
+          <w:top w:val="single" w:sz="4" w:space="0" w:color="auto"/>
+          <w:left w:val="single" w:sz="4" w:space="0" w:color="auto"/>
+          <w:bottom w:val="single" w:sz="4" w:space="0" w:color="auto"/>
+          <w:right w:val="single" w:sz="4" w:space="0" w:color="auto"/>
+          <w:insideH w:val="single" w:sz="4" w:space="0" w:color="auto"/>
+          <w:insideV w:val="single" w:sz="4" w:space="0" w:color="auto"/>
+        </w:tblBorders>
         <w:tblCellMar>
           <w:top w:w="15" w:type="dxa"/>
           <w:left w:w="15" w:type="dxa"/>
@@ -3002,8 +3010,8 @@
         <w:tblLook w:val="04A0" w:firstRow="1" w:lastRow="0" w:firstColumn="1" w:lastColumn="0" w:noHBand="0" w:noVBand="1"/>
       </w:tblPr>
       <w:tblGrid>
-        <w:gridCol w:w="1122"/>
-        <w:gridCol w:w="5612"/>
+        <w:gridCol w:w="1142"/>
+        <w:gridCol w:w="5632"/>
       </w:tblGrid>
       <w:tr>
         <w:trPr>
@@ -3122,3147 +3130,6 @@
         </w:tc>
       </w:tr>
     </w:tbl>
-    <w:p>
-      <w:r>
-        <w:rPr>
-          <w:noProof/>
-        </w:rPr>
-        <w:pict w14:anchorId="5AEEE206">
-          <v:rect id="_x0000_i1051" alt="" style="width:468pt;height:.05pt;mso-width-percent:0;mso-height-percent:0;mso-width-percent:0;mso-height-percent:0" o:hralign="center" o:hrstd="t" o:hr="t" fillcolor="#a0a0a0" stroked="f"/>
-        </w:pict>
-      </w:r>
-    </w:p>
-    <w:p>
-      <w:r>
-        <w:t>Would you like:</w:t>
-      </w:r>
-    </w:p>
-    <w:p>
-      <w:pPr>
-        <w:numPr>
-          <w:ilvl w:val="0"/>
-          <w:numId w:val="16"/>
-        </w:numPr>
-      </w:pPr>
-      <w:r>
-        <w:t xml:space="preserve">A </w:t>
-      </w:r>
-      <w:r>
-        <w:rPr>
-          <w:b/>
-          <w:bCs/>
-        </w:rPr>
-        <w:t>quiz</w:t>
-      </w:r>
-      <w:r>
-        <w:t xml:space="preserve"> based on this </w:t>
-      </w:r>
-      <w:proofErr w:type="gramStart"/>
-      <w:r>
-        <w:t>lesson?</w:t>
-      </w:r>
-      <w:proofErr w:type="gramEnd"/>
-    </w:p>
-    <w:p>
-      <w:pPr>
-        <w:numPr>
-          <w:ilvl w:val="0"/>
-          <w:numId w:val="16"/>
-        </w:numPr>
-      </w:pPr>
-      <w:r>
-        <w:t xml:space="preserve">A </w:t>
-      </w:r>
-      <w:r>
-        <w:rPr>
-          <w:b/>
-          <w:bCs/>
-        </w:rPr>
-        <w:t>diagram of the NIC properties layout</w:t>
-      </w:r>
-      <w:r>
-        <w:t>?</w:t>
-      </w:r>
-    </w:p>
-    <w:p>
-      <w:pPr>
-        <w:numPr>
-          <w:ilvl w:val="0"/>
-          <w:numId w:val="16"/>
-        </w:numPr>
-      </w:pPr>
-      <w:r>
-        <w:t xml:space="preserve">Or a </w:t>
-      </w:r>
-      <w:r>
-        <w:rPr>
-          <w:b/>
-          <w:bCs/>
-        </w:rPr>
-        <w:t>cheat sheet summarizing network hardware terms</w:t>
-      </w:r>
-      <w:r>
-        <w:t>?</w:t>
-      </w:r>
-    </w:p>
-    <w:p>
-      <w:r>
-        <w:t xml:space="preserve">Here is your </w:t>
-      </w:r>
-      <w:r>
-        <w:rPr>
-          <w:b/>
-          <w:bCs/>
-        </w:rPr>
-        <w:t>20-question multiple choice quiz</w:t>
-      </w:r>
-      <w:r>
-        <w:t xml:space="preserve"> based on the </w:t>
-      </w:r>
-      <w:r>
-        <w:rPr>
-          <w:b/>
-          <w:bCs/>
-        </w:rPr>
-        <w:t>“Wired Connections Notes”</w:t>
-      </w:r>
-      <w:r>
-        <w:t xml:space="preserve"> document, crafted specifically to reinforce the knowledge you need to </w:t>
-      </w:r>
-      <w:r>
-        <w:rPr>
-          <w:b/>
-          <w:bCs/>
-        </w:rPr>
-        <w:t>pass the CompTIA A+ 1102 exam (Objective 1.7 &amp; 4.3)</w:t>
-      </w:r>
-      <w:r>
-        <w:t>.</w:t>
-      </w:r>
-    </w:p>
-    <w:p>
-      <w:r>
-        <w:rPr>
-          <w:noProof/>
-        </w:rPr>
-        <w:pict w14:anchorId="3B31A4C7">
-          <v:rect id="_x0000_i1050" alt="" style="width:468pt;height:.05pt;mso-width-percent:0;mso-height-percent:0;mso-width-percent:0;mso-height-percent:0" o:hralign="center" o:hrstd="t" o:hr="t" fillcolor="#a0a0a0" stroked="f"/>
-        </w:pict>
-      </w:r>
-    </w:p>
-    <w:p>
-      <w:pPr>
-        <w:rPr>
-          <w:b/>
-          <w:bCs/>
-        </w:rPr>
-      </w:pPr>
-      <w:r>
-        <w:rPr>
-          <w:rFonts w:ascii="Apple Color Emoji" w:hAnsi="Apple Color Emoji" w:cs="Apple Color Emoji"/>
-          <w:b/>
-          <w:bCs/>
-        </w:rPr>
-        <w:t>✅</w:t>
-      </w:r>
-      <w:r>
-        <w:rPr>
-          <w:b/>
-          <w:bCs/>
-        </w:rPr>
-        <w:t> 20 MCQs – Windows Wired Networking</w:t>
-      </w:r>
-    </w:p>
-    <w:p>
-      <w:r>
-        <w:rPr>
-          <w:noProof/>
-        </w:rPr>
-        <w:pict w14:anchorId="7A8B2DB2">
-          <v:rect id="_x0000_i1049" alt="" style="width:468pt;height:.05pt;mso-width-percent:0;mso-height-percent:0;mso-width-percent:0;mso-height-percent:0" o:hralign="center" o:hrstd="t" o:hr="t" fillcolor="#a0a0a0" stroked="f"/>
-        </w:pict>
-      </w:r>
-    </w:p>
-    <w:p>
-      <w:r>
-        <w:rPr>
-          <w:b/>
-          <w:bCs/>
-        </w:rPr>
-        <w:t>1.</w:t>
-      </w:r>
-      <w:r>
-        <w:t xml:space="preserve"> Which two types of media are used in wired Ethernet connections?</w:t>
-      </w:r>
-    </w:p>
-    <w:p>
-      <w:r>
-        <w:t>A. Bluetooth and fiber</w:t>
-      </w:r>
-    </w:p>
-    <w:p>
-      <w:r>
-        <w:t>B. UTP and wireless</w:t>
-      </w:r>
-    </w:p>
-    <w:p>
-      <w:r>
-        <w:t>C. Copper and fiber</w:t>
-      </w:r>
-    </w:p>
-    <w:p>
-      <w:r>
-        <w:t>D. Infrared and coaxial</w:t>
-      </w:r>
-    </w:p>
-    <w:p>
-      <w:r>
-        <w:rPr>
-          <w:noProof/>
-        </w:rPr>
-        <w:pict w14:anchorId="486509D6">
-          <v:rect id="_x0000_i1048" alt="" style="width:468pt;height:.05pt;mso-width-percent:0;mso-height-percent:0;mso-width-percent:0;mso-height-percent:0" o:hralign="center" o:hrstd="t" o:hr="t" fillcolor="#a0a0a0" stroked="f"/>
-        </w:pict>
-      </w:r>
-    </w:p>
-    <w:p>
-      <w:r>
-        <w:rPr>
-          <w:b/>
-          <w:bCs/>
-        </w:rPr>
-        <w:t>2.</w:t>
-      </w:r>
-      <w:r>
-        <w:t xml:space="preserve"> What type of connector is most common on copper Ethernet cables?</w:t>
-      </w:r>
-    </w:p>
-    <w:p>
-      <w:r>
-        <w:t>A. USB-C</w:t>
-      </w:r>
-    </w:p>
-    <w:p>
-      <w:r>
-        <w:t>B. HDMI</w:t>
-      </w:r>
-    </w:p>
-    <w:p>
-      <w:r>
-        <w:t>C. RJ45</w:t>
-      </w:r>
-    </w:p>
-    <w:p>
-      <w:r>
-        <w:t>D. DB-25</w:t>
-      </w:r>
-    </w:p>
-    <w:p>
-      <w:r>
-        <w:rPr>
-          <w:noProof/>
-        </w:rPr>
-        <w:pict w14:anchorId="67374077">
-          <v:rect id="_x0000_i1047" alt="" style="width:468pt;height:.05pt;mso-width-percent:0;mso-height-percent:0;mso-width-percent:0;mso-height-percent:0" o:hralign="center" o:hrstd="t" o:hr="t" fillcolor="#a0a0a0" stroked="f"/>
-        </w:pict>
-      </w:r>
-    </w:p>
-    <w:p>
-      <w:r>
-        <w:rPr>
-          <w:b/>
-          <w:bCs/>
-        </w:rPr>
-        <w:t>3.</w:t>
-      </w:r>
-      <w:r>
-        <w:t xml:space="preserve"> Which cable categories are mentioned for copper Ethernet wiring?</w:t>
-      </w:r>
-    </w:p>
-    <w:p>
-      <w:r>
-        <w:t>A. Cat3, Cat4, Cat5</w:t>
-      </w:r>
-    </w:p>
-    <w:p>
-      <w:r>
-        <w:t>B. Cat5, Cat6, Cat7, Cat8</w:t>
-      </w:r>
-    </w:p>
-    <w:p>
-      <w:r>
-        <w:t>C. Cat2, Cat5e, Cat9</w:t>
-      </w:r>
-    </w:p>
-    <w:p>
-      <w:r>
-        <w:t>D. Cat6e, Cat7a, Cat9</w:t>
-      </w:r>
-    </w:p>
-    <w:p>
-      <w:r>
-        <w:rPr>
-          <w:noProof/>
-        </w:rPr>
-        <w:pict w14:anchorId="4DB0FA62">
-          <v:rect id="_x0000_i1046" alt="" style="width:468pt;height:.05pt;mso-width-percent:0;mso-height-percent:0;mso-width-percent:0;mso-height-percent:0" o:hralign="center" o:hrstd="t" o:hr="t" fillcolor="#a0a0a0" stroked="f"/>
-        </w:pict>
-      </w:r>
-    </w:p>
-    <w:p>
-      <w:r>
-        <w:rPr>
-          <w:b/>
-          <w:bCs/>
-        </w:rPr>
-        <w:t>4.</w:t>
-      </w:r>
-      <w:r>
-        <w:t xml:space="preserve"> Where in Windows can you view detailed information about your network adapter?</w:t>
-      </w:r>
-    </w:p>
-    <w:p>
-      <w:r>
-        <w:t>A. Control Panel → Network Reset</w:t>
-      </w:r>
-    </w:p>
-    <w:p>
-      <w:r>
-        <w:t>B. Task Manager → Services</w:t>
-      </w:r>
-    </w:p>
-    <w:p>
-      <w:r>
-        <w:t>C. Device Manager → Network Adapters</w:t>
-      </w:r>
-    </w:p>
-    <w:p>
-      <w:r>
-        <w:t>D. File Explorer → Network</w:t>
-      </w:r>
-    </w:p>
-    <w:p>
-      <w:r>
-        <w:rPr>
-          <w:noProof/>
-        </w:rPr>
-        <w:pict w14:anchorId="198263AF">
-          <v:rect id="_x0000_i1045" alt="" style="width:468pt;height:.05pt;mso-width-percent:0;mso-height-percent:0;mso-width-percent:0;mso-height-percent:0" o:hralign="center" o:hrstd="t" o:hr="t" fillcolor="#a0a0a0" stroked="f"/>
-        </w:pict>
-      </w:r>
-    </w:p>
-    <w:p>
-      <w:r>
-        <w:rPr>
-          <w:b/>
-          <w:bCs/>
-        </w:rPr>
-        <w:t>5.</w:t>
-      </w:r>
-      <w:r>
-        <w:t xml:space="preserve"> What does the General tab in adapter properties show?</w:t>
-      </w:r>
-    </w:p>
-    <w:p>
-      <w:r>
-        <w:t>A. Installed updates only</w:t>
-      </w:r>
-    </w:p>
-    <w:p>
-      <w:r>
-        <w:t>B. Power usage history</w:t>
-      </w:r>
-    </w:p>
-    <w:p>
-      <w:r>
-        <w:t>C. Device name, manufacturer, slot, and status</w:t>
-      </w:r>
-    </w:p>
-    <w:p>
-      <w:r>
-        <w:t>D. MAC filtering rules</w:t>
-      </w:r>
-    </w:p>
-    <w:p>
-      <w:r>
-        <w:rPr>
-          <w:noProof/>
-        </w:rPr>
-        <w:pict w14:anchorId="3A37017F">
-          <v:rect id="_x0000_i1044" alt="" style="width:468pt;height:.05pt;mso-width-percent:0;mso-height-percent:0;mso-width-percent:0;mso-height-percent:0" o:hralign="center" o:hrstd="t" o:hr="t" fillcolor="#a0a0a0" stroked="f"/>
-        </w:pict>
-      </w:r>
-    </w:p>
-    <w:p>
-      <w:r>
-        <w:rPr>
-          <w:b/>
-          <w:bCs/>
-        </w:rPr>
-        <w:t>6.</w:t>
-      </w:r>
-      <w:r>
-        <w:t xml:space="preserve"> What are </w:t>
-      </w:r>
-      <w:r>
-        <w:rPr>
-          <w:b/>
-          <w:bCs/>
-        </w:rPr>
-        <w:t>jumbo frames</w:t>
-      </w:r>
-      <w:r>
-        <w:t>?</w:t>
-      </w:r>
-    </w:p>
-    <w:p>
-      <w:r>
-        <w:t>A. Large file downloads from the internet</w:t>
-      </w:r>
-    </w:p>
-    <w:p>
-      <w:r>
-        <w:t>B. Oversized device drivers</w:t>
-      </w:r>
-    </w:p>
-    <w:p>
-      <w:r>
-        <w:t>C. Ethernet frames larger than 1500 bytes MTU</w:t>
-      </w:r>
-    </w:p>
-    <w:p>
-      <w:r>
-        <w:t>D. Packets used only on dial-up</w:t>
-      </w:r>
-    </w:p>
-    <w:p>
-      <w:r>
-        <w:rPr>
-          <w:noProof/>
-        </w:rPr>
-        <w:pict w14:anchorId="6B414591">
-          <v:rect id="_x0000_i1043" alt="" style="width:468pt;height:.05pt;mso-width-percent:0;mso-height-percent:0;mso-width-percent:0;mso-height-percent:0" o:hralign="center" o:hrstd="t" o:hr="t" fillcolor="#a0a0a0" stroked="f"/>
-        </w:pict>
-      </w:r>
-    </w:p>
-    <w:p>
-      <w:r>
-        <w:rPr>
-          <w:b/>
-          <w:bCs/>
-        </w:rPr>
-        <w:t>7.</w:t>
-      </w:r>
-      <w:r>
-        <w:t xml:space="preserve"> What is the typical MTU size for a jumbo frame?</w:t>
-      </w:r>
-    </w:p>
-    <w:p>
-      <w:r>
-        <w:t>A. 500 bytes</w:t>
-      </w:r>
-    </w:p>
-    <w:p>
-      <w:r>
-        <w:t>B. 1500 bytes</w:t>
-      </w:r>
-    </w:p>
-    <w:p>
-      <w:r>
-        <w:t>C. 2048 bytes</w:t>
-      </w:r>
-    </w:p>
-    <w:p>
-      <w:r>
-        <w:t>D. 9000 bytes</w:t>
-      </w:r>
-    </w:p>
-    <w:p>
-      <w:r>
-        <w:rPr>
-          <w:noProof/>
-        </w:rPr>
-        <w:pict w14:anchorId="4216C31D">
-          <v:rect id="_x0000_i1042" alt="" style="width:468pt;height:.05pt;mso-width-percent:0;mso-height-percent:0;mso-width-percent:0;mso-height-percent:0" o:hralign="center" o:hrstd="t" o:hr="t" fillcolor="#a0a0a0" stroked="f"/>
-        </w:pict>
-      </w:r>
-    </w:p>
-    <w:p>
-      <w:r>
-        <w:rPr>
-          <w:b/>
-          <w:bCs/>
-        </w:rPr>
-        <w:t>8.</w:t>
-      </w:r>
-      <w:r>
-        <w:t xml:space="preserve"> Why would you enable jumbo frames on a SAN?</w:t>
-      </w:r>
-    </w:p>
-    <w:p>
-      <w:r>
-        <w:t>A. To speed up downloads from web browsers</w:t>
-      </w:r>
-    </w:p>
-    <w:p>
-      <w:r>
-        <w:t>B. To reduce the number of small packets during large file transfers</w:t>
-      </w:r>
-    </w:p>
-    <w:p>
-      <w:r>
-        <w:t>C. To increase battery life</w:t>
-      </w:r>
-    </w:p>
-    <w:p>
-      <w:r>
-        <w:t>D. To block network devices</w:t>
-      </w:r>
-    </w:p>
-    <w:p>
-      <w:r>
-        <w:rPr>
-          <w:noProof/>
-        </w:rPr>
-        <w:pict w14:anchorId="7E47F78A">
-          <v:rect id="_x0000_i1041" alt="" style="width:468pt;height:.05pt;mso-width-percent:0;mso-height-percent:0;mso-width-percent:0;mso-height-percent:0" o:hralign="center" o:hrstd="t" o:hr="t" fillcolor="#a0a0a0" stroked="f"/>
-        </w:pict>
-      </w:r>
-    </w:p>
-    <w:p>
-      <w:r>
-        <w:rPr>
-          <w:b/>
-          <w:bCs/>
-        </w:rPr>
-        <w:t>9.</w:t>
-      </w:r>
-      <w:r>
-        <w:t xml:space="preserve"> What is a </w:t>
-      </w:r>
-      <w:r>
-        <w:rPr>
-          <w:b/>
-          <w:bCs/>
-        </w:rPr>
-        <w:t>network driver</w:t>
-      </w:r>
-      <w:r>
-        <w:t>?</w:t>
-      </w:r>
-    </w:p>
-    <w:p>
-      <w:r>
-        <w:t>A. A hardware device</w:t>
-      </w:r>
-    </w:p>
-    <w:p>
-      <w:r>
-        <w:t>B. A cloud tool</w:t>
-      </w:r>
-    </w:p>
-    <w:p>
-      <w:r>
-        <w:t>C. A software layer that lets Windows talk to the NIC</w:t>
-      </w:r>
-    </w:p>
-    <w:p>
-      <w:r>
-        <w:t>D. A wireless authentication certificate</w:t>
-      </w:r>
-    </w:p>
-    <w:p>
-      <w:r>
-        <w:rPr>
-          <w:noProof/>
-        </w:rPr>
-        <w:pict w14:anchorId="29F05854">
-          <v:rect id="_x0000_i1040" alt="" style="width:468pt;height:.05pt;mso-width-percent:0;mso-height-percent:0;mso-width-percent:0;mso-height-percent:0" o:hralign="center" o:hrstd="t" o:hr="t" fillcolor="#a0a0a0" stroked="f"/>
-        </w:pict>
-      </w:r>
-    </w:p>
-    <w:p>
-      <w:r>
-        <w:rPr>
-          <w:b/>
-          <w:bCs/>
-        </w:rPr>
-        <w:t>10.</w:t>
-      </w:r>
-      <w:r>
-        <w:t xml:space="preserve"> What happens if a network driver is missing or corrupted?</w:t>
-      </w:r>
-    </w:p>
-    <w:p>
-      <w:r>
-        <w:t>A. The CPU usage increases</w:t>
-      </w:r>
-    </w:p>
-    <w:p>
-      <w:r>
-        <w:t>B. Network traffic increases</w:t>
-      </w:r>
-    </w:p>
-    <w:p>
-      <w:r>
-        <w:t>C. The system cannot communicate with the network device</w:t>
-      </w:r>
-    </w:p>
-    <w:p>
-      <w:r>
-        <w:t>D. Bluetooth is disabled</w:t>
-      </w:r>
-    </w:p>
-    <w:p>
-      <w:r>
-        <w:rPr>
-          <w:noProof/>
-        </w:rPr>
-        <w:pict w14:anchorId="04795746">
-          <v:rect id="_x0000_i1039" alt="" style="width:468pt;height:.05pt;mso-width-percent:0;mso-height-percent:0;mso-width-percent:0;mso-height-percent:0" o:hralign="center" o:hrstd="t" o:hr="t" fillcolor="#a0a0a0" stroked="f"/>
-        </w:pict>
-      </w:r>
-    </w:p>
-    <w:p>
-      <w:r>
-        <w:rPr>
-          <w:b/>
-          <w:bCs/>
-        </w:rPr>
-        <w:t>11.</w:t>
-      </w:r>
-      <w:r>
-        <w:t xml:space="preserve"> What does the Details tab in Device Manager provide?</w:t>
-      </w:r>
-    </w:p>
-    <w:p>
-      <w:r>
-        <w:t>A. Connection speed</w:t>
-      </w:r>
-    </w:p>
-    <w:p>
-      <w:r>
-        <w:t>B. DNS status</w:t>
-      </w:r>
-    </w:p>
-    <w:p>
-      <w:r>
-        <w:t>C. Device Description and Hardware ID</w:t>
-      </w:r>
-    </w:p>
-    <w:p>
-      <w:r>
-        <w:t>D. BIOS boot order</w:t>
-      </w:r>
-    </w:p>
-    <w:p>
-      <w:r>
-        <w:rPr>
-          <w:noProof/>
-        </w:rPr>
-        <w:pict w14:anchorId="3E15DA38">
-          <v:rect id="_x0000_i1038" alt="" style="width:468pt;height:.05pt;mso-width-percent:0;mso-height-percent:0;mso-width-percent:0;mso-height-percent:0" o:hralign="center" o:hrstd="t" o:hr="t" fillcolor="#a0a0a0" stroked="f"/>
-        </w:pict>
-      </w:r>
-    </w:p>
-    <w:p>
-      <w:r>
-        <w:rPr>
-          <w:b/>
-          <w:bCs/>
-        </w:rPr>
-        <w:t>12.</w:t>
-      </w:r>
-      <w:r>
-        <w:t xml:space="preserve"> Why is the </w:t>
-      </w:r>
-      <w:r>
-        <w:rPr>
-          <w:b/>
-          <w:bCs/>
-        </w:rPr>
-        <w:t>Hardware ID</w:t>
-      </w:r>
-      <w:r>
-        <w:t xml:space="preserve"> important?</w:t>
-      </w:r>
-    </w:p>
-    <w:p>
-      <w:r>
-        <w:t>A. It stores the DNS server</w:t>
-      </w:r>
-    </w:p>
-    <w:p>
-      <w:r>
-        <w:t>B. It assigns IP addresses</w:t>
-      </w:r>
-    </w:p>
-    <w:p>
-      <w:r>
-        <w:t>C. It identifies the device for correct driver matching</w:t>
-      </w:r>
-    </w:p>
-    <w:p>
-      <w:r>
-        <w:t>D. It is used to encrypt backups</w:t>
-      </w:r>
-    </w:p>
-    <w:p>
-      <w:r>
-        <w:rPr>
-          <w:noProof/>
-        </w:rPr>
-        <w:pict w14:anchorId="67615C40">
-          <v:rect id="_x0000_i1037" alt="" style="width:468pt;height:.05pt;mso-width-percent:0;mso-height-percent:0;mso-width-percent:0;mso-height-percent:0" o:hralign="center" o:hrstd="t" o:hr="t" fillcolor="#a0a0a0" stroked="f"/>
-        </w:pict>
-      </w:r>
-    </w:p>
-    <w:p>
-      <w:r>
-        <w:rPr>
-          <w:b/>
-          <w:bCs/>
-        </w:rPr>
-        <w:t>13.</w:t>
-      </w:r>
-      <w:r>
-        <w:t xml:space="preserve"> Which tab shows the installation date and driver history for a network device?</w:t>
-      </w:r>
-    </w:p>
-    <w:p>
-      <w:r>
-        <w:t>A. General</w:t>
-      </w:r>
-    </w:p>
-    <w:p>
-      <w:r>
-        <w:t>B. Advanced</w:t>
-      </w:r>
-    </w:p>
-    <w:p>
-      <w:r>
-        <w:t>C. Events</w:t>
-      </w:r>
-    </w:p>
-    <w:p>
-      <w:r>
-        <w:t>D. Security</w:t>
-      </w:r>
-    </w:p>
-    <w:p>
-      <w:r>
-        <w:rPr>
-          <w:noProof/>
-        </w:rPr>
-        <w:pict w14:anchorId="1D1CEF26">
-          <v:rect id="_x0000_i1036" alt="" style="width:468pt;height:.05pt;mso-width-percent:0;mso-height-percent:0;mso-width-percent:0;mso-height-percent:0" o:hralign="center" o:hrstd="t" o:hr="t" fillcolor="#a0a0a0" stroked="f"/>
-        </w:pict>
-      </w:r>
-    </w:p>
-    <w:p>
-      <w:r>
-        <w:rPr>
-          <w:b/>
-          <w:bCs/>
-        </w:rPr>
-        <w:t>14.</w:t>
-      </w:r>
-      <w:r>
-        <w:t xml:space="preserve"> What type of logs does the Events tab include?</w:t>
-      </w:r>
-    </w:p>
-    <w:p>
-      <w:r>
-        <w:t>A. Login timestamps</w:t>
-      </w:r>
-    </w:p>
-    <w:p>
-      <w:r>
-        <w:t>B. Wireless access points</w:t>
-      </w:r>
-    </w:p>
-    <w:p>
-      <w:r>
-        <w:t>C. Driver installs, updates, errors</w:t>
-      </w:r>
-    </w:p>
-    <w:p>
-      <w:r>
-        <w:t>D. Web browsing history</w:t>
-      </w:r>
-    </w:p>
-    <w:p>
-      <w:r>
-        <w:rPr>
-          <w:noProof/>
-        </w:rPr>
-        <w:pict w14:anchorId="7A0F4DDB">
-          <v:rect id="_x0000_i1035" alt="" style="width:468pt;height:.05pt;mso-width-percent:0;mso-height-percent:0;mso-width-percent:0;mso-height-percent:0" o:hralign="center" o:hrstd="t" o:hr="t" fillcolor="#a0a0a0" stroked="f"/>
-        </w:pict>
-      </w:r>
-    </w:p>
-    <w:p>
-      <w:r>
-        <w:rPr>
-          <w:b/>
-          <w:bCs/>
-        </w:rPr>
-        <w:t>15.</w:t>
-      </w:r>
-      <w:r>
-        <w:t xml:space="preserve"> What does the Resources tab display?</w:t>
-      </w:r>
-    </w:p>
-    <w:p>
-      <w:r>
-        <w:t>A. IP addresses and DNS</w:t>
-      </w:r>
-    </w:p>
-    <w:p>
-      <w:r>
-        <w:t>B. I/O ranges, memory ranges, IRQs</w:t>
-      </w:r>
-    </w:p>
-    <w:p>
-      <w:r>
-        <w:t>C. Wi-Fi channel settings</w:t>
-      </w:r>
-    </w:p>
-    <w:p>
-      <w:r>
-        <w:t>D. Recycle bin logs</w:t>
-      </w:r>
-    </w:p>
-    <w:p>
-      <w:r>
-        <w:rPr>
-          <w:noProof/>
-        </w:rPr>
-        <w:pict w14:anchorId="382ACE95">
-          <v:rect id="_x0000_i1034" alt="" style="width:468pt;height:.05pt;mso-width-percent:0;mso-height-percent:0;mso-width-percent:0;mso-height-percent:0" o:hralign="center" o:hrstd="t" o:hr="t" fillcolor="#a0a0a0" stroked="f"/>
-        </w:pict>
-      </w:r>
-    </w:p>
-    <w:p>
-      <w:r>
-        <w:rPr>
-          <w:b/>
-          <w:bCs/>
-        </w:rPr>
-        <w:t>16.</w:t>
-      </w:r>
-      <w:r>
-        <w:t xml:space="preserve"> What is the </w:t>
-      </w:r>
-      <w:r>
-        <w:rPr>
-          <w:b/>
-          <w:bCs/>
-        </w:rPr>
-        <w:t>purpose of IRQ</w:t>
-      </w:r>
-      <w:r>
-        <w:t xml:space="preserve"> in device configuration?</w:t>
-      </w:r>
-    </w:p>
-    <w:p>
-      <w:r>
-        <w:t>A. To store memory</w:t>
-      </w:r>
-    </w:p>
-    <w:p>
-      <w:r>
-        <w:t>B. To request help from BIOS</w:t>
-      </w:r>
-    </w:p>
-    <w:p>
-      <w:r>
-        <w:t>C. To let devices signal the CPU for attention</w:t>
-      </w:r>
-    </w:p>
-    <w:p>
-      <w:r>
-        <w:t>D. To manage user profiles</w:t>
-      </w:r>
-    </w:p>
-    <w:p>
-      <w:r>
-        <w:rPr>
-          <w:noProof/>
-        </w:rPr>
-        <w:pict w14:anchorId="5D4405EA">
-          <v:rect id="_x0000_i1033" alt="" style="width:468pt;height:.05pt;mso-width-percent:0;mso-height-percent:0;mso-width-percent:0;mso-height-percent:0" o:hralign="center" o:hrstd="t" o:hr="t" fillcolor="#a0a0a0" stroked="f"/>
-        </w:pict>
-      </w:r>
-    </w:p>
-    <w:p>
-      <w:r>
-        <w:rPr>
-          <w:b/>
-          <w:bCs/>
-        </w:rPr>
-        <w:t>17.</w:t>
-      </w:r>
-      <w:r>
-        <w:t xml:space="preserve"> What does the </w:t>
-      </w:r>
-      <w:r>
-        <w:rPr>
-          <w:b/>
-          <w:bCs/>
-        </w:rPr>
-        <w:t>Power Management tab</w:t>
-      </w:r>
-      <w:r>
-        <w:t xml:space="preserve"> allow?</w:t>
-      </w:r>
-    </w:p>
-    <w:p>
-      <w:r>
-        <w:t>A. Overclocking</w:t>
-      </w:r>
-    </w:p>
-    <w:p>
-      <w:r>
-        <w:t>B. Managing charging ports</w:t>
-      </w:r>
-    </w:p>
-    <w:p>
-      <w:r>
-        <w:t>C. Device power-saving and Wake-on-LAN settings</w:t>
-      </w:r>
-    </w:p>
-    <w:p>
-      <w:r>
-        <w:t>D. Screen brightness changes</w:t>
-      </w:r>
-    </w:p>
-    <w:p>
-      <w:r>
-        <w:rPr>
-          <w:noProof/>
-        </w:rPr>
-        <w:pict w14:anchorId="15A3CF68">
-          <v:rect id="_x0000_i1032" alt="" style="width:468pt;height:.05pt;mso-width-percent:0;mso-height-percent:0;mso-width-percent:0;mso-height-percent:0" o:hralign="center" o:hrstd="t" o:hr="t" fillcolor="#a0a0a0" stroked="f"/>
-        </w:pict>
-      </w:r>
-    </w:p>
-    <w:p>
-      <w:r>
-        <w:rPr>
-          <w:b/>
-          <w:bCs/>
-        </w:rPr>
-        <w:t>18.</w:t>
-      </w:r>
-      <w:r>
-        <w:t xml:space="preserve"> What is </w:t>
-      </w:r>
-      <w:r>
-        <w:rPr>
-          <w:b/>
-          <w:bCs/>
-        </w:rPr>
-        <w:t>Wake-on-LAN</w:t>
-      </w:r>
-      <w:r>
-        <w:t xml:space="preserve"> used for?</w:t>
-      </w:r>
-    </w:p>
-    <w:p>
-      <w:r>
-        <w:t>A. To update BIOS remotely</w:t>
-      </w:r>
-    </w:p>
-    <w:p>
-      <w:r>
-        <w:t>B. To boot the device via a network signal</w:t>
-      </w:r>
-    </w:p>
-    <w:p>
-      <w:r>
-        <w:t>C. To charge phones</w:t>
-      </w:r>
-    </w:p>
-    <w:p>
-      <w:r>
-        <w:t>D. To disable USB ports</w:t>
-      </w:r>
-    </w:p>
-    <w:p>
-      <w:r>
-        <w:rPr>
-          <w:noProof/>
-        </w:rPr>
-        <w:pict w14:anchorId="485883C0">
-          <v:rect id="_x0000_i1031" alt="" style="width:468pt;height:.05pt;mso-width-percent:0;mso-height-percent:0;mso-width-percent:0;mso-height-percent:0" o:hralign="center" o:hrstd="t" o:hr="t" fillcolor="#a0a0a0" stroked="f"/>
-        </w:pict>
-      </w:r>
-    </w:p>
-    <w:p>
-      <w:r>
-        <w:rPr>
-          <w:b/>
-          <w:bCs/>
-        </w:rPr>
-        <w:t>19.</w:t>
-      </w:r>
-      <w:r>
-        <w:t xml:space="preserve"> Where can you view current IP address info on a wired connection?</w:t>
-      </w:r>
-    </w:p>
-    <w:p>
-      <w:r>
-        <w:t>A. Windows Recovery</w:t>
-      </w:r>
-    </w:p>
-    <w:p>
-      <w:r>
-        <w:t>B. Ethernet Properties in Settings</w:t>
-      </w:r>
-    </w:p>
-    <w:p>
-      <w:r>
-        <w:t>C. Task Manager → Startup</w:t>
-      </w:r>
-    </w:p>
-    <w:p>
-      <w:r>
-        <w:t>D. Disk Management</w:t>
-      </w:r>
-    </w:p>
-    <w:p>
-      <w:r>
-        <w:rPr>
-          <w:noProof/>
-        </w:rPr>
-        <w:pict w14:anchorId="06C334B8">
-          <v:rect id="_x0000_i1030" alt="" style="width:468pt;height:.05pt;mso-width-percent:0;mso-height-percent:0;mso-width-percent:0;mso-height-percent:0" o:hralign="center" o:hrstd="t" o:hr="t" fillcolor="#a0a0a0" stroked="f"/>
-        </w:pict>
-      </w:r>
-    </w:p>
-    <w:p>
-      <w:r>
-        <w:rPr>
-          <w:b/>
-          <w:bCs/>
-        </w:rPr>
-        <w:t>20.</w:t>
-      </w:r>
-      <w:r>
-        <w:t xml:space="preserve"> If a wired connection negotiates at 1000 Mbps, what type of link is it?</w:t>
-      </w:r>
-    </w:p>
-    <w:p>
-      <w:r>
-        <w:t>A. Fast Ethernet (100 Mbps)</w:t>
-      </w:r>
-    </w:p>
-    <w:p>
-      <w:r>
-        <w:t>B. Gigabit Ethernet (1 Gbps)</w:t>
-      </w:r>
-    </w:p>
-    <w:p>
-      <w:r>
-        <w:t>C. USB Ethernet</w:t>
-      </w:r>
-    </w:p>
-    <w:p>
-      <w:r>
-        <w:t>D. Fiber-channel over Ethernet</w:t>
-      </w:r>
-    </w:p>
-    <w:p>
-      <w:r>
-        <w:rPr>
-          <w:noProof/>
-        </w:rPr>
-        <w:pict w14:anchorId="09CA33C4">
-          <v:rect id="_x0000_i1029" alt="" style="width:468pt;height:.05pt;mso-width-percent:0;mso-height-percent:0;mso-width-percent:0;mso-height-percent:0" o:hralign="center" o:hrstd="t" o:hr="t" fillcolor="#a0a0a0" stroked="f"/>
-        </w:pict>
-      </w:r>
-    </w:p>
-    <w:p>
-      <w:r>
-        <w:rPr>
-          <w:rFonts w:ascii="Apple Color Emoji" w:hAnsi="Apple Color Emoji" w:cs="Apple Color Emoji"/>
-        </w:rPr>
-        <w:t>✅</w:t>
-      </w:r>
-      <w:r>
-        <w:t xml:space="preserve"> Please reply with your answers like this:</w:t>
-      </w:r>
-    </w:p>
-    <w:p>
-      <w:r>
-        <w:t>1. C, 2. C, 3. B, ... up to 20</w:t>
-      </w:r>
-    </w:p>
-    <w:p/>
-    <w:p>
-      <w:r>
-        <w:t xml:space="preserve">I’ll </w:t>
-      </w:r>
-      <w:r>
-        <w:rPr>
-          <w:b/>
-          <w:bCs/>
-        </w:rPr>
-        <w:t>grade your quiz</w:t>
-      </w:r>
-      <w:r>
-        <w:t xml:space="preserve"> and provide </w:t>
-      </w:r>
-      <w:r>
-        <w:rPr>
-          <w:b/>
-          <w:bCs/>
-        </w:rPr>
-        <w:t>detailed explanations</w:t>
-      </w:r>
-      <w:r>
-        <w:t xml:space="preserve"> for any incorrect responses to help you master the topic for the CompTIA A+ 1102 exam.</w:t>
-      </w:r>
-    </w:p>
-    <w:p>
-      <w:r>
-        <w:t xml:space="preserve">Awesome work! Let’s go through your quiz answers and see how well you did, with </w:t>
-      </w:r>
-      <w:r>
-        <w:rPr>
-          <w:b/>
-          <w:bCs/>
-        </w:rPr>
-        <w:t>grading and clear explanations</w:t>
-      </w:r>
-      <w:r>
-        <w:t xml:space="preserve"> for each one.</w:t>
-      </w:r>
-    </w:p>
-    <w:p>
-      <w:r>
-        <w:rPr>
-          <w:noProof/>
-        </w:rPr>
-        <w:pict w14:anchorId="09589F2B">
-          <v:rect id="_x0000_i1028" alt="" style="width:468pt;height:.05pt;mso-width-percent:0;mso-height-percent:0;mso-width-percent:0;mso-height-percent:0" o:hralign="center" o:hrstd="t" o:hr="t" fillcolor="#a0a0a0" stroked="f"/>
-        </w:pict>
-      </w:r>
-    </w:p>
-    <w:p>
-      <w:pPr>
-        <w:rPr>
-          <w:b/>
-          <w:bCs/>
-        </w:rPr>
-      </w:pPr>
-      <w:r>
-        <w:rPr>
-          <w:rFonts w:ascii="Apple Color Emoji" w:hAnsi="Apple Color Emoji" w:cs="Apple Color Emoji"/>
-          <w:b/>
-          <w:bCs/>
-        </w:rPr>
-        <w:t>✅</w:t>
-      </w:r>
-      <w:r>
-        <w:rPr>
-          <w:b/>
-          <w:bCs/>
-        </w:rPr>
-        <w:t> Graded Quiz – Wired Connections (20 Questions)</w:t>
-      </w:r>
-    </w:p>
-    <w:tbl>
-      <w:tblPr>
-        <w:tblW w:w="0" w:type="auto"/>
-        <w:tblCellSpacing w:w="15" w:type="dxa"/>
-        <w:tblBorders>
-          <w:top w:val="single" w:sz="4" w:space="0" w:color="auto"/>
-          <w:left w:val="single" w:sz="4" w:space="0" w:color="auto"/>
-          <w:bottom w:val="single" w:sz="4" w:space="0" w:color="auto"/>
-          <w:right w:val="single" w:sz="4" w:space="0" w:color="auto"/>
-          <w:insideH w:val="single" w:sz="4" w:space="0" w:color="auto"/>
-          <w:insideV w:val="single" w:sz="4" w:space="0" w:color="auto"/>
-        </w:tblBorders>
-        <w:tblCellMar>
-          <w:top w:w="15" w:type="dxa"/>
-          <w:left w:w="15" w:type="dxa"/>
-          <w:bottom w:w="15" w:type="dxa"/>
-          <w:right w:w="15" w:type="dxa"/>
-        </w:tblCellMar>
-        <w:tblLook w:val="04A0" w:firstRow="1" w:lastRow="0" w:firstColumn="1" w:lastColumn="0" w:noHBand="0" w:noVBand="1"/>
-      </w:tblPr>
-      <w:tblGrid>
-        <w:gridCol w:w="352"/>
-        <w:gridCol w:w="1275"/>
-        <w:gridCol w:w="1526"/>
-        <w:gridCol w:w="663"/>
-        <w:gridCol w:w="6974"/>
-      </w:tblGrid>
-      <w:tr>
-        <w:trPr>
-          <w:tblHeader/>
-          <w:tblCellSpacing w:w="15" w:type="dxa"/>
-        </w:trPr>
-        <w:tc>
-          <w:tcPr>
-            <w:tcW w:w="0" w:type="auto"/>
-            <w:vAlign w:val="center"/>
-            <w:hideMark/>
-          </w:tcPr>
-          <w:p>
-            <w:pPr>
-              <w:rPr>
-                <w:b/>
-                <w:bCs/>
-              </w:rPr>
-            </w:pPr>
-            <w:r>
-              <w:rPr>
-                <w:b/>
-                <w:bCs/>
-              </w:rPr>
-              <w:t>#</w:t>
-            </w:r>
-          </w:p>
-        </w:tc>
-        <w:tc>
-          <w:tcPr>
-            <w:tcW w:w="0" w:type="auto"/>
-            <w:vAlign w:val="center"/>
-            <w:hideMark/>
-          </w:tcPr>
-          <w:p>
-            <w:pPr>
-              <w:rPr>
-                <w:b/>
-                <w:bCs/>
-              </w:rPr>
-            </w:pPr>
-            <w:r>
-              <w:rPr>
-                <w:b/>
-                <w:bCs/>
-              </w:rPr>
-              <w:t>Your Answer</w:t>
-            </w:r>
-          </w:p>
-        </w:tc>
-        <w:tc>
-          <w:tcPr>
-            <w:tcW w:w="0" w:type="auto"/>
-            <w:vAlign w:val="center"/>
-            <w:hideMark/>
-          </w:tcPr>
-          <w:p>
-            <w:pPr>
-              <w:rPr>
-                <w:b/>
-                <w:bCs/>
-              </w:rPr>
-            </w:pPr>
-            <w:r>
-              <w:rPr>
-                <w:b/>
-                <w:bCs/>
-              </w:rPr>
-              <w:t>Correct Answer</w:t>
-            </w:r>
-          </w:p>
-        </w:tc>
-        <w:tc>
-          <w:tcPr>
-            <w:tcW w:w="0" w:type="auto"/>
-            <w:vAlign w:val="center"/>
-            <w:hideMark/>
-          </w:tcPr>
-          <w:p>
-            <w:pPr>
-              <w:rPr>
-                <w:b/>
-                <w:bCs/>
-              </w:rPr>
-            </w:pPr>
-            <w:r>
-              <w:rPr>
-                <w:rFonts w:ascii="Apple Color Emoji" w:hAnsi="Apple Color Emoji" w:cs="Apple Color Emoji"/>
-                <w:b/>
-                <w:bCs/>
-              </w:rPr>
-              <w:t>✅</w:t>
-            </w:r>
-            <w:r>
-              <w:rPr>
-                <w:b/>
-                <w:bCs/>
-              </w:rPr>
-              <w:t>/</w:t>
-            </w:r>
-            <w:r>
-              <w:rPr>
-                <w:rFonts w:ascii="Apple Color Emoji" w:hAnsi="Apple Color Emoji" w:cs="Apple Color Emoji"/>
-                <w:b/>
-                <w:bCs/>
-              </w:rPr>
-              <w:t>❌</w:t>
-            </w:r>
-          </w:p>
-        </w:tc>
-        <w:tc>
-          <w:tcPr>
-            <w:tcW w:w="0" w:type="auto"/>
-            <w:vAlign w:val="center"/>
-            <w:hideMark/>
-          </w:tcPr>
-          <w:p>
-            <w:pPr>
-              <w:rPr>
-                <w:b/>
-                <w:bCs/>
-              </w:rPr>
-            </w:pPr>
-            <w:r>
-              <w:rPr>
-                <w:b/>
-                <w:bCs/>
-              </w:rPr>
-              <w:t>Explanation</w:t>
-            </w:r>
-          </w:p>
-        </w:tc>
-      </w:tr>
-      <w:tr>
-        <w:trPr>
-          <w:tblCellSpacing w:w="15" w:type="dxa"/>
-        </w:trPr>
-        <w:tc>
-          <w:tcPr>
-            <w:tcW w:w="0" w:type="auto"/>
-            <w:vAlign w:val="center"/>
-            <w:hideMark/>
-          </w:tcPr>
-          <w:p>
-            <w:r>
-              <w:t>1</w:t>
-            </w:r>
-          </w:p>
-        </w:tc>
-        <w:tc>
-          <w:tcPr>
-            <w:tcW w:w="0" w:type="auto"/>
-            <w:vAlign w:val="center"/>
-            <w:hideMark/>
-          </w:tcPr>
-          <w:p>
-            <w:r>
-              <w:t>C</w:t>
-            </w:r>
-          </w:p>
-        </w:tc>
-        <w:tc>
-          <w:tcPr>
-            <w:tcW w:w="0" w:type="auto"/>
-            <w:vAlign w:val="center"/>
-            <w:hideMark/>
-          </w:tcPr>
-          <w:p>
-            <w:r>
-              <w:rPr>
-                <w:rFonts w:ascii="Apple Color Emoji" w:hAnsi="Apple Color Emoji" w:cs="Apple Color Emoji"/>
-              </w:rPr>
-              <w:t>✅</w:t>
-            </w:r>
-          </w:p>
-        </w:tc>
-        <w:tc>
-          <w:tcPr>
-            <w:tcW w:w="0" w:type="auto"/>
-            <w:vAlign w:val="center"/>
-            <w:hideMark/>
-          </w:tcPr>
-          <w:p>
-            <w:r>
-              <w:rPr>
-                <w:rFonts w:ascii="Apple Color Emoji" w:hAnsi="Apple Color Emoji" w:cs="Apple Color Emoji"/>
-              </w:rPr>
-              <w:t>✅</w:t>
-            </w:r>
-          </w:p>
-        </w:tc>
-        <w:tc>
-          <w:tcPr>
-            <w:tcW w:w="0" w:type="auto"/>
-            <w:vAlign w:val="center"/>
-            <w:hideMark/>
-          </w:tcPr>
-          <w:p>
-            <w:r>
-              <w:t xml:space="preserve">Wired connections include </w:t>
-            </w:r>
-            <w:r>
-              <w:rPr>
-                <w:b/>
-                <w:bCs/>
-              </w:rPr>
-              <w:t>copper (electrical)</w:t>
-            </w:r>
-            <w:r>
-              <w:t xml:space="preserve"> and </w:t>
-            </w:r>
-            <w:r>
-              <w:rPr>
-                <w:b/>
-                <w:bCs/>
-              </w:rPr>
-              <w:t>fiber (optical)</w:t>
-            </w:r>
-            <w:r>
-              <w:t xml:space="preserve"> media.</w:t>
-            </w:r>
-          </w:p>
-        </w:tc>
-      </w:tr>
-      <w:tr>
-        <w:trPr>
-          <w:tblCellSpacing w:w="15" w:type="dxa"/>
-        </w:trPr>
-        <w:tc>
-          <w:tcPr>
-            <w:tcW w:w="0" w:type="auto"/>
-            <w:vAlign w:val="center"/>
-            <w:hideMark/>
-          </w:tcPr>
-          <w:p>
-            <w:r>
-              <w:t>2</w:t>
-            </w:r>
-          </w:p>
-        </w:tc>
-        <w:tc>
-          <w:tcPr>
-            <w:tcW w:w="0" w:type="auto"/>
-            <w:vAlign w:val="center"/>
-            <w:hideMark/>
-          </w:tcPr>
-          <w:p>
-            <w:r>
-              <w:t>C</w:t>
-            </w:r>
-          </w:p>
-        </w:tc>
-        <w:tc>
-          <w:tcPr>
-            <w:tcW w:w="0" w:type="auto"/>
-            <w:vAlign w:val="center"/>
-            <w:hideMark/>
-          </w:tcPr>
-          <w:p>
-            <w:r>
-              <w:rPr>
-                <w:rFonts w:ascii="Apple Color Emoji" w:hAnsi="Apple Color Emoji" w:cs="Apple Color Emoji"/>
-              </w:rPr>
-              <w:t>✅</w:t>
-            </w:r>
-          </w:p>
-        </w:tc>
-        <w:tc>
-          <w:tcPr>
-            <w:tcW w:w="0" w:type="auto"/>
-            <w:vAlign w:val="center"/>
-            <w:hideMark/>
-          </w:tcPr>
-          <w:p>
-            <w:r>
-              <w:rPr>
-                <w:rFonts w:ascii="Apple Color Emoji" w:hAnsi="Apple Color Emoji" w:cs="Apple Color Emoji"/>
-              </w:rPr>
-              <w:t>✅</w:t>
-            </w:r>
-          </w:p>
-        </w:tc>
-        <w:tc>
-          <w:tcPr>
-            <w:tcW w:w="0" w:type="auto"/>
-            <w:vAlign w:val="center"/>
-            <w:hideMark/>
-          </w:tcPr>
-          <w:p>
-            <w:r>
-              <w:t xml:space="preserve">Copper Ethernet cables use </w:t>
-            </w:r>
-            <w:r>
-              <w:rPr>
-                <w:b/>
-                <w:bCs/>
-              </w:rPr>
-              <w:t>RJ45</w:t>
-            </w:r>
-            <w:r>
-              <w:t xml:space="preserve"> connectors.</w:t>
-            </w:r>
-          </w:p>
-        </w:tc>
-      </w:tr>
-      <w:tr>
-        <w:trPr>
-          <w:tblCellSpacing w:w="15" w:type="dxa"/>
-        </w:trPr>
-        <w:tc>
-          <w:tcPr>
-            <w:tcW w:w="0" w:type="auto"/>
-            <w:vAlign w:val="center"/>
-            <w:hideMark/>
-          </w:tcPr>
-          <w:p>
-            <w:r>
-              <w:t>3</w:t>
-            </w:r>
-          </w:p>
-        </w:tc>
-        <w:tc>
-          <w:tcPr>
-            <w:tcW w:w="0" w:type="auto"/>
-            <w:vAlign w:val="center"/>
-            <w:hideMark/>
-          </w:tcPr>
-          <w:p>
-            <w:r>
-              <w:t>B</w:t>
-            </w:r>
-          </w:p>
-        </w:tc>
-        <w:tc>
-          <w:tcPr>
-            <w:tcW w:w="0" w:type="auto"/>
-            <w:vAlign w:val="center"/>
-            <w:hideMark/>
-          </w:tcPr>
-          <w:p>
-            <w:r>
-              <w:rPr>
-                <w:rFonts w:ascii="Apple Color Emoji" w:hAnsi="Apple Color Emoji" w:cs="Apple Color Emoji"/>
-              </w:rPr>
-              <w:t>✅</w:t>
-            </w:r>
-          </w:p>
-        </w:tc>
-        <w:tc>
-          <w:tcPr>
-            <w:tcW w:w="0" w:type="auto"/>
-            <w:vAlign w:val="center"/>
-            <w:hideMark/>
-          </w:tcPr>
-          <w:p>
-            <w:r>
-              <w:rPr>
-                <w:rFonts w:ascii="Apple Color Emoji" w:hAnsi="Apple Color Emoji" w:cs="Apple Color Emoji"/>
-              </w:rPr>
-              <w:t>✅</w:t>
-            </w:r>
-          </w:p>
-        </w:tc>
-        <w:tc>
-          <w:tcPr>
-            <w:tcW w:w="0" w:type="auto"/>
-            <w:vAlign w:val="center"/>
-            <w:hideMark/>
-          </w:tcPr>
-          <w:p>
-            <w:r>
-              <w:t xml:space="preserve">Common copper cable categories: </w:t>
-            </w:r>
-            <w:r>
-              <w:rPr>
-                <w:b/>
-                <w:bCs/>
-              </w:rPr>
-              <w:t>Cat5, Cat6, Cat7, Cat8</w:t>
-            </w:r>
-            <w:r>
-              <w:t>.</w:t>
-            </w:r>
-          </w:p>
-        </w:tc>
-      </w:tr>
-      <w:tr>
-        <w:trPr>
-          <w:tblCellSpacing w:w="15" w:type="dxa"/>
-        </w:trPr>
-        <w:tc>
-          <w:tcPr>
-            <w:tcW w:w="0" w:type="auto"/>
-            <w:vAlign w:val="center"/>
-            <w:hideMark/>
-          </w:tcPr>
-          <w:p>
-            <w:r>
-              <w:t>4</w:t>
-            </w:r>
-          </w:p>
-        </w:tc>
-        <w:tc>
-          <w:tcPr>
-            <w:tcW w:w="0" w:type="auto"/>
-            <w:vAlign w:val="center"/>
-            <w:hideMark/>
-          </w:tcPr>
-          <w:p>
-            <w:r>
-              <w:t>C</w:t>
-            </w:r>
-          </w:p>
-        </w:tc>
-        <w:tc>
-          <w:tcPr>
-            <w:tcW w:w="0" w:type="auto"/>
-            <w:vAlign w:val="center"/>
-            <w:hideMark/>
-          </w:tcPr>
-          <w:p>
-            <w:r>
-              <w:rPr>
-                <w:rFonts w:ascii="Apple Color Emoji" w:hAnsi="Apple Color Emoji" w:cs="Apple Color Emoji"/>
-              </w:rPr>
-              <w:t>✅</w:t>
-            </w:r>
-          </w:p>
-        </w:tc>
-        <w:tc>
-          <w:tcPr>
-            <w:tcW w:w="0" w:type="auto"/>
-            <w:vAlign w:val="center"/>
-            <w:hideMark/>
-          </w:tcPr>
-          <w:p>
-            <w:r>
-              <w:rPr>
-                <w:rFonts w:ascii="Apple Color Emoji" w:hAnsi="Apple Color Emoji" w:cs="Apple Color Emoji"/>
-              </w:rPr>
-              <w:t>✅</w:t>
-            </w:r>
-          </w:p>
-        </w:tc>
-        <w:tc>
-          <w:tcPr>
-            <w:tcW w:w="0" w:type="auto"/>
-            <w:vAlign w:val="center"/>
-            <w:hideMark/>
-          </w:tcPr>
-          <w:p>
-            <w:r>
-              <w:t>Device Manager → Network Adapters is where you view adapter details.</w:t>
-            </w:r>
-          </w:p>
-        </w:tc>
-      </w:tr>
-      <w:tr>
-        <w:trPr>
-          <w:tblCellSpacing w:w="15" w:type="dxa"/>
-        </w:trPr>
-        <w:tc>
-          <w:tcPr>
-            <w:tcW w:w="0" w:type="auto"/>
-            <w:vAlign w:val="center"/>
-            <w:hideMark/>
-          </w:tcPr>
-          <w:p>
-            <w:r>
-              <w:t>5</w:t>
-            </w:r>
-          </w:p>
-        </w:tc>
-        <w:tc>
-          <w:tcPr>
-            <w:tcW w:w="0" w:type="auto"/>
-            <w:vAlign w:val="center"/>
-            <w:hideMark/>
-          </w:tcPr>
-          <w:p>
-            <w:r>
-              <w:t>C</w:t>
-            </w:r>
-          </w:p>
-        </w:tc>
-        <w:tc>
-          <w:tcPr>
-            <w:tcW w:w="0" w:type="auto"/>
-            <w:vAlign w:val="center"/>
-            <w:hideMark/>
-          </w:tcPr>
-          <w:p>
-            <w:r>
-              <w:rPr>
-                <w:rFonts w:ascii="Apple Color Emoji" w:hAnsi="Apple Color Emoji" w:cs="Apple Color Emoji"/>
-              </w:rPr>
-              <w:t>✅</w:t>
-            </w:r>
-          </w:p>
-        </w:tc>
-        <w:tc>
-          <w:tcPr>
-            <w:tcW w:w="0" w:type="auto"/>
-            <w:vAlign w:val="center"/>
-            <w:hideMark/>
-          </w:tcPr>
-          <w:p>
-            <w:r>
-              <w:rPr>
-                <w:rFonts w:ascii="Apple Color Emoji" w:hAnsi="Apple Color Emoji" w:cs="Apple Color Emoji"/>
-              </w:rPr>
-              <w:t>✅</w:t>
-            </w:r>
-          </w:p>
-        </w:tc>
-        <w:tc>
-          <w:tcPr>
-            <w:tcW w:w="0" w:type="auto"/>
-            <w:vAlign w:val="center"/>
-            <w:hideMark/>
-          </w:tcPr>
-          <w:p>
-            <w:r>
-              <w:t xml:space="preserve">The General tab shows the </w:t>
-            </w:r>
-            <w:r>
-              <w:rPr>
-                <w:b/>
-                <w:bCs/>
-              </w:rPr>
-              <w:t>device name, manufacturer, location, and working status</w:t>
-            </w:r>
-            <w:r>
-              <w:t>.</w:t>
-            </w:r>
-          </w:p>
-        </w:tc>
-      </w:tr>
-      <w:tr>
-        <w:trPr>
-          <w:tblCellSpacing w:w="15" w:type="dxa"/>
-        </w:trPr>
-        <w:tc>
-          <w:tcPr>
-            <w:tcW w:w="0" w:type="auto"/>
-            <w:vAlign w:val="center"/>
-            <w:hideMark/>
-          </w:tcPr>
-          <w:p>
-            <w:r>
-              <w:t>6</w:t>
-            </w:r>
-          </w:p>
-        </w:tc>
-        <w:tc>
-          <w:tcPr>
-            <w:tcW w:w="0" w:type="auto"/>
-            <w:vAlign w:val="center"/>
-            <w:hideMark/>
-          </w:tcPr>
-          <w:p>
-            <w:r>
-              <w:t>C</w:t>
-            </w:r>
-          </w:p>
-        </w:tc>
-        <w:tc>
-          <w:tcPr>
-            <w:tcW w:w="0" w:type="auto"/>
-            <w:vAlign w:val="center"/>
-            <w:hideMark/>
-          </w:tcPr>
-          <w:p>
-            <w:r>
-              <w:rPr>
-                <w:rFonts w:ascii="Apple Color Emoji" w:hAnsi="Apple Color Emoji" w:cs="Apple Color Emoji"/>
-              </w:rPr>
-              <w:t>✅</w:t>
-            </w:r>
-          </w:p>
-        </w:tc>
-        <w:tc>
-          <w:tcPr>
-            <w:tcW w:w="0" w:type="auto"/>
-            <w:vAlign w:val="center"/>
-            <w:hideMark/>
-          </w:tcPr>
-          <w:p>
-            <w:r>
-              <w:rPr>
-                <w:rFonts w:ascii="Apple Color Emoji" w:hAnsi="Apple Color Emoji" w:cs="Apple Color Emoji"/>
-              </w:rPr>
-              <w:t>✅</w:t>
-            </w:r>
-          </w:p>
-        </w:tc>
-        <w:tc>
-          <w:tcPr>
-            <w:tcW w:w="0" w:type="auto"/>
-            <w:vAlign w:val="center"/>
-            <w:hideMark/>
-          </w:tcPr>
-          <w:p>
-            <w:r>
-              <w:rPr>
-                <w:b/>
-                <w:bCs/>
-              </w:rPr>
-              <w:t>Jumbo frames</w:t>
-            </w:r>
-            <w:r>
-              <w:t xml:space="preserve"> are Ethernet frames </w:t>
-            </w:r>
-            <w:r>
-              <w:rPr>
-                <w:b/>
-                <w:bCs/>
-              </w:rPr>
-              <w:t>larger than 1500 bytes MTU</w:t>
-            </w:r>
-            <w:r>
-              <w:t>.</w:t>
-            </w:r>
-          </w:p>
-        </w:tc>
-      </w:tr>
-      <w:tr>
-        <w:trPr>
-          <w:tblCellSpacing w:w="15" w:type="dxa"/>
-        </w:trPr>
-        <w:tc>
-          <w:tcPr>
-            <w:tcW w:w="0" w:type="auto"/>
-            <w:vAlign w:val="center"/>
-            <w:hideMark/>
-          </w:tcPr>
-          <w:p>
-            <w:r>
-              <w:t>7</w:t>
-            </w:r>
-          </w:p>
-        </w:tc>
-        <w:tc>
-          <w:tcPr>
-            <w:tcW w:w="0" w:type="auto"/>
-            <w:vAlign w:val="center"/>
-            <w:hideMark/>
-          </w:tcPr>
-          <w:p>
-            <w:r>
-              <w:t>D</w:t>
-            </w:r>
-          </w:p>
-        </w:tc>
-        <w:tc>
-          <w:tcPr>
-            <w:tcW w:w="0" w:type="auto"/>
-            <w:vAlign w:val="center"/>
-            <w:hideMark/>
-          </w:tcPr>
-          <w:p>
-            <w:r>
-              <w:rPr>
-                <w:rFonts w:ascii="Apple Color Emoji" w:hAnsi="Apple Color Emoji" w:cs="Apple Color Emoji"/>
-              </w:rPr>
-              <w:t>✅</w:t>
-            </w:r>
-          </w:p>
-        </w:tc>
-        <w:tc>
-          <w:tcPr>
-            <w:tcW w:w="0" w:type="auto"/>
-            <w:vAlign w:val="center"/>
-            <w:hideMark/>
-          </w:tcPr>
-          <w:p>
-            <w:r>
-              <w:rPr>
-                <w:rFonts w:ascii="Apple Color Emoji" w:hAnsi="Apple Color Emoji" w:cs="Apple Color Emoji"/>
-              </w:rPr>
-              <w:t>✅</w:t>
-            </w:r>
-          </w:p>
-        </w:tc>
-        <w:tc>
-          <w:tcPr>
-            <w:tcW w:w="0" w:type="auto"/>
-            <w:vAlign w:val="center"/>
-            <w:hideMark/>
-          </w:tcPr>
-          <w:p>
-            <w:r>
-              <w:t xml:space="preserve">Typical jumbo frame MTU = </w:t>
-            </w:r>
-            <w:r>
-              <w:rPr>
-                <w:b/>
-                <w:bCs/>
-              </w:rPr>
-              <w:t>9000 bytes</w:t>
-            </w:r>
-            <w:r>
-              <w:t>.</w:t>
-            </w:r>
-          </w:p>
-        </w:tc>
-      </w:tr>
-      <w:tr>
-        <w:trPr>
-          <w:tblCellSpacing w:w="15" w:type="dxa"/>
-        </w:trPr>
-        <w:tc>
-          <w:tcPr>
-            <w:tcW w:w="0" w:type="auto"/>
-            <w:vAlign w:val="center"/>
-            <w:hideMark/>
-          </w:tcPr>
-          <w:p>
-            <w:r>
-              <w:t>8</w:t>
-            </w:r>
-          </w:p>
-        </w:tc>
-        <w:tc>
-          <w:tcPr>
-            <w:tcW w:w="0" w:type="auto"/>
-            <w:vAlign w:val="center"/>
-            <w:hideMark/>
-          </w:tcPr>
-          <w:p>
-            <w:r>
-              <w:t>B</w:t>
-            </w:r>
-          </w:p>
-        </w:tc>
-        <w:tc>
-          <w:tcPr>
-            <w:tcW w:w="0" w:type="auto"/>
-            <w:vAlign w:val="center"/>
-            <w:hideMark/>
-          </w:tcPr>
-          <w:p>
-            <w:r>
-              <w:rPr>
-                <w:rFonts w:ascii="Apple Color Emoji" w:hAnsi="Apple Color Emoji" w:cs="Apple Color Emoji"/>
-              </w:rPr>
-              <w:t>✅</w:t>
-            </w:r>
-          </w:p>
-        </w:tc>
-        <w:tc>
-          <w:tcPr>
-            <w:tcW w:w="0" w:type="auto"/>
-            <w:vAlign w:val="center"/>
-            <w:hideMark/>
-          </w:tcPr>
-          <w:p>
-            <w:r>
-              <w:rPr>
-                <w:rFonts w:ascii="Apple Color Emoji" w:hAnsi="Apple Color Emoji" w:cs="Apple Color Emoji"/>
-              </w:rPr>
-              <w:t>✅</w:t>
-            </w:r>
-          </w:p>
-        </w:tc>
-        <w:tc>
-          <w:tcPr>
-            <w:tcW w:w="0" w:type="auto"/>
-            <w:vAlign w:val="center"/>
-            <w:hideMark/>
-          </w:tcPr>
-          <w:p>
-            <w:r>
-              <w:t xml:space="preserve">Jumbo frames help </w:t>
-            </w:r>
-            <w:r>
-              <w:rPr>
-                <w:b/>
-                <w:bCs/>
-              </w:rPr>
-              <w:t>reduce packet overhead</w:t>
-            </w:r>
-            <w:r>
-              <w:t xml:space="preserve"> during large SAN transfers.</w:t>
-            </w:r>
-          </w:p>
-        </w:tc>
-      </w:tr>
-      <w:tr>
-        <w:trPr>
-          <w:tblCellSpacing w:w="15" w:type="dxa"/>
-        </w:trPr>
-        <w:tc>
-          <w:tcPr>
-            <w:tcW w:w="0" w:type="auto"/>
-            <w:vAlign w:val="center"/>
-            <w:hideMark/>
-          </w:tcPr>
-          <w:p>
-            <w:r>
-              <w:t>9</w:t>
-            </w:r>
-          </w:p>
-        </w:tc>
-        <w:tc>
-          <w:tcPr>
-            <w:tcW w:w="0" w:type="auto"/>
-            <w:vAlign w:val="center"/>
-            <w:hideMark/>
-          </w:tcPr>
-          <w:p>
-            <w:r>
-              <w:t>C</w:t>
-            </w:r>
-          </w:p>
-        </w:tc>
-        <w:tc>
-          <w:tcPr>
-            <w:tcW w:w="0" w:type="auto"/>
-            <w:vAlign w:val="center"/>
-            <w:hideMark/>
-          </w:tcPr>
-          <w:p>
-            <w:r>
-              <w:rPr>
-                <w:rFonts w:ascii="Apple Color Emoji" w:hAnsi="Apple Color Emoji" w:cs="Apple Color Emoji"/>
-              </w:rPr>
-              <w:t>✅</w:t>
-            </w:r>
-          </w:p>
-        </w:tc>
-        <w:tc>
-          <w:tcPr>
-            <w:tcW w:w="0" w:type="auto"/>
-            <w:vAlign w:val="center"/>
-            <w:hideMark/>
-          </w:tcPr>
-          <w:p>
-            <w:r>
-              <w:rPr>
-                <w:rFonts w:ascii="Apple Color Emoji" w:hAnsi="Apple Color Emoji" w:cs="Apple Color Emoji"/>
-              </w:rPr>
-              <w:t>✅</w:t>
-            </w:r>
-          </w:p>
-        </w:tc>
-        <w:tc>
-          <w:tcPr>
-            <w:tcW w:w="0" w:type="auto"/>
-            <w:vAlign w:val="center"/>
-            <w:hideMark/>
-          </w:tcPr>
-          <w:p>
-            <w:r>
-              <w:t xml:space="preserve">A network driver is a </w:t>
-            </w:r>
-            <w:r>
-              <w:rPr>
-                <w:b/>
-                <w:bCs/>
-              </w:rPr>
-              <w:t>software translator</w:t>
-            </w:r>
-            <w:r>
-              <w:t xml:space="preserve"> between the OS and network hardware.</w:t>
-            </w:r>
-          </w:p>
-        </w:tc>
-      </w:tr>
-      <w:tr>
-        <w:trPr>
-          <w:tblCellSpacing w:w="15" w:type="dxa"/>
-        </w:trPr>
-        <w:tc>
-          <w:tcPr>
-            <w:tcW w:w="0" w:type="auto"/>
-            <w:vAlign w:val="center"/>
-            <w:hideMark/>
-          </w:tcPr>
-          <w:p>
-            <w:r>
-              <w:t>10</w:t>
-            </w:r>
-          </w:p>
-        </w:tc>
-        <w:tc>
-          <w:tcPr>
-            <w:tcW w:w="0" w:type="auto"/>
-            <w:vAlign w:val="center"/>
-            <w:hideMark/>
-          </w:tcPr>
-          <w:p>
-            <w:r>
-              <w:t>C</w:t>
-            </w:r>
-          </w:p>
-        </w:tc>
-        <w:tc>
-          <w:tcPr>
-            <w:tcW w:w="0" w:type="auto"/>
-            <w:vAlign w:val="center"/>
-            <w:hideMark/>
-          </w:tcPr>
-          <w:p>
-            <w:r>
-              <w:rPr>
-                <w:rFonts w:ascii="Apple Color Emoji" w:hAnsi="Apple Color Emoji" w:cs="Apple Color Emoji"/>
-              </w:rPr>
-              <w:t>✅</w:t>
-            </w:r>
-          </w:p>
-        </w:tc>
-        <w:tc>
-          <w:tcPr>
-            <w:tcW w:w="0" w:type="auto"/>
-            <w:vAlign w:val="center"/>
-            <w:hideMark/>
-          </w:tcPr>
-          <w:p>
-            <w:r>
-              <w:rPr>
-                <w:rFonts w:ascii="Apple Color Emoji" w:hAnsi="Apple Color Emoji" w:cs="Apple Color Emoji"/>
-              </w:rPr>
-              <w:t>✅</w:t>
-            </w:r>
-          </w:p>
-        </w:tc>
-        <w:tc>
-          <w:tcPr>
-            <w:tcW w:w="0" w:type="auto"/>
-            <w:vAlign w:val="center"/>
-            <w:hideMark/>
-          </w:tcPr>
-          <w:p>
-            <w:r>
-              <w:t xml:space="preserve">Without a network driver, the system </w:t>
-            </w:r>
-            <w:r>
-              <w:rPr>
-                <w:b/>
-                <w:bCs/>
-              </w:rPr>
-              <w:t>can’t talk to the NIC</w:t>
-            </w:r>
-            <w:r>
-              <w:t>.</w:t>
-            </w:r>
-          </w:p>
-        </w:tc>
-      </w:tr>
-      <w:tr>
-        <w:trPr>
-          <w:tblCellSpacing w:w="15" w:type="dxa"/>
-        </w:trPr>
-        <w:tc>
-          <w:tcPr>
-            <w:tcW w:w="0" w:type="auto"/>
-            <w:vAlign w:val="center"/>
-            <w:hideMark/>
-          </w:tcPr>
-          <w:p>
-            <w:r>
-              <w:t>11</w:t>
-            </w:r>
-          </w:p>
-        </w:tc>
-        <w:tc>
-          <w:tcPr>
-            <w:tcW w:w="0" w:type="auto"/>
-            <w:vAlign w:val="center"/>
-            <w:hideMark/>
-          </w:tcPr>
-          <w:p>
-            <w:r>
-              <w:t>C</w:t>
-            </w:r>
-          </w:p>
-        </w:tc>
-        <w:tc>
-          <w:tcPr>
-            <w:tcW w:w="0" w:type="auto"/>
-            <w:vAlign w:val="center"/>
-            <w:hideMark/>
-          </w:tcPr>
-          <w:p>
-            <w:r>
-              <w:rPr>
-                <w:rFonts w:ascii="Apple Color Emoji" w:hAnsi="Apple Color Emoji" w:cs="Apple Color Emoji"/>
-              </w:rPr>
-              <w:t>✅</w:t>
-            </w:r>
-          </w:p>
-        </w:tc>
-        <w:tc>
-          <w:tcPr>
-            <w:tcW w:w="0" w:type="auto"/>
-            <w:vAlign w:val="center"/>
-            <w:hideMark/>
-          </w:tcPr>
-          <w:p>
-            <w:r>
-              <w:rPr>
-                <w:rFonts w:ascii="Apple Color Emoji" w:hAnsi="Apple Color Emoji" w:cs="Apple Color Emoji"/>
-              </w:rPr>
-              <w:t>✅</w:t>
-            </w:r>
-          </w:p>
-        </w:tc>
-        <w:tc>
-          <w:tcPr>
-            <w:tcW w:w="0" w:type="auto"/>
-            <w:vAlign w:val="center"/>
-            <w:hideMark/>
-          </w:tcPr>
-          <w:p>
-            <w:r>
-              <w:t xml:space="preserve">The </w:t>
-            </w:r>
-            <w:r>
-              <w:rPr>
-                <w:b/>
-                <w:bCs/>
-              </w:rPr>
-              <w:t>Details tab</w:t>
-            </w:r>
-            <w:r>
-              <w:t xml:space="preserve"> shows info like </w:t>
-            </w:r>
-            <w:r>
-              <w:rPr>
-                <w:b/>
-                <w:bCs/>
-              </w:rPr>
-              <w:t>Device Description</w:t>
-            </w:r>
-            <w:r>
-              <w:t xml:space="preserve"> and </w:t>
-            </w:r>
-            <w:r>
-              <w:rPr>
-                <w:b/>
-                <w:bCs/>
-              </w:rPr>
-              <w:t>Hardware ID</w:t>
-            </w:r>
-            <w:r>
-              <w:t>.</w:t>
-            </w:r>
-          </w:p>
-        </w:tc>
-      </w:tr>
-      <w:tr>
-        <w:trPr>
-          <w:tblCellSpacing w:w="15" w:type="dxa"/>
-        </w:trPr>
-        <w:tc>
-          <w:tcPr>
-            <w:tcW w:w="0" w:type="auto"/>
-            <w:vAlign w:val="center"/>
-            <w:hideMark/>
-          </w:tcPr>
-          <w:p>
-            <w:r>
-              <w:t>12</w:t>
-            </w:r>
-          </w:p>
-        </w:tc>
-        <w:tc>
-          <w:tcPr>
-            <w:tcW w:w="0" w:type="auto"/>
-            <w:vAlign w:val="center"/>
-            <w:hideMark/>
-          </w:tcPr>
-          <w:p>
-            <w:r>
-              <w:t>C</w:t>
-            </w:r>
-          </w:p>
-        </w:tc>
-        <w:tc>
-          <w:tcPr>
-            <w:tcW w:w="0" w:type="auto"/>
-            <w:vAlign w:val="center"/>
-            <w:hideMark/>
-          </w:tcPr>
-          <w:p>
-            <w:r>
-              <w:rPr>
-                <w:rFonts w:ascii="Apple Color Emoji" w:hAnsi="Apple Color Emoji" w:cs="Apple Color Emoji"/>
-              </w:rPr>
-              <w:t>✅</w:t>
-            </w:r>
-          </w:p>
-        </w:tc>
-        <w:tc>
-          <w:tcPr>
-            <w:tcW w:w="0" w:type="auto"/>
-            <w:vAlign w:val="center"/>
-            <w:hideMark/>
-          </w:tcPr>
-          <w:p>
-            <w:r>
-              <w:rPr>
-                <w:rFonts w:ascii="Apple Color Emoji" w:hAnsi="Apple Color Emoji" w:cs="Apple Color Emoji"/>
-              </w:rPr>
-              <w:t>✅</w:t>
-            </w:r>
-          </w:p>
-        </w:tc>
-        <w:tc>
-          <w:tcPr>
-            <w:tcW w:w="0" w:type="auto"/>
-            <w:vAlign w:val="center"/>
-            <w:hideMark/>
-          </w:tcPr>
-          <w:p>
-            <w:r>
-              <w:t xml:space="preserve">Hardware ID helps match the </w:t>
-            </w:r>
-            <w:r>
-              <w:rPr>
-                <w:b/>
-                <w:bCs/>
-              </w:rPr>
-              <w:t>correct driver</w:t>
-            </w:r>
-            <w:r>
-              <w:t xml:space="preserve"> to the hardware.</w:t>
-            </w:r>
-          </w:p>
-        </w:tc>
-      </w:tr>
-      <w:tr>
-        <w:trPr>
-          <w:tblCellSpacing w:w="15" w:type="dxa"/>
-        </w:trPr>
-        <w:tc>
-          <w:tcPr>
-            <w:tcW w:w="0" w:type="auto"/>
-            <w:vAlign w:val="center"/>
-            <w:hideMark/>
-          </w:tcPr>
-          <w:p>
-            <w:r>
-              <w:t>13</w:t>
-            </w:r>
-          </w:p>
-        </w:tc>
-        <w:tc>
-          <w:tcPr>
-            <w:tcW w:w="0" w:type="auto"/>
-            <w:vAlign w:val="center"/>
-            <w:hideMark/>
-          </w:tcPr>
-          <w:p>
-            <w:r>
-              <w:t>C</w:t>
-            </w:r>
-          </w:p>
-        </w:tc>
-        <w:tc>
-          <w:tcPr>
-            <w:tcW w:w="0" w:type="auto"/>
-            <w:vAlign w:val="center"/>
-            <w:hideMark/>
-          </w:tcPr>
-          <w:p>
-            <w:r>
-              <w:rPr>
-                <w:rFonts w:ascii="Apple Color Emoji" w:hAnsi="Apple Color Emoji" w:cs="Apple Color Emoji"/>
-              </w:rPr>
-              <w:t>✅</w:t>
-            </w:r>
-          </w:p>
-        </w:tc>
-        <w:tc>
-          <w:tcPr>
-            <w:tcW w:w="0" w:type="auto"/>
-            <w:vAlign w:val="center"/>
-            <w:hideMark/>
-          </w:tcPr>
-          <w:p>
-            <w:r>
-              <w:rPr>
-                <w:rFonts w:ascii="Apple Color Emoji" w:hAnsi="Apple Color Emoji" w:cs="Apple Color Emoji"/>
-              </w:rPr>
-              <w:t>✅</w:t>
-            </w:r>
-          </w:p>
-        </w:tc>
-        <w:tc>
-          <w:tcPr>
-            <w:tcW w:w="0" w:type="auto"/>
-            <w:vAlign w:val="center"/>
-            <w:hideMark/>
-          </w:tcPr>
-          <w:p>
-            <w:r>
-              <w:t xml:space="preserve">The </w:t>
-            </w:r>
-            <w:r>
-              <w:rPr>
-                <w:b/>
-                <w:bCs/>
-              </w:rPr>
-              <w:t>Events tab</w:t>
-            </w:r>
-            <w:r>
-              <w:t xml:space="preserve"> logs </w:t>
-            </w:r>
-            <w:r>
-              <w:rPr>
-                <w:b/>
-                <w:bCs/>
-              </w:rPr>
-              <w:t>driver installs, updates, and changes</w:t>
-            </w:r>
-            <w:r>
-              <w:t>.</w:t>
-            </w:r>
-          </w:p>
-        </w:tc>
-      </w:tr>
-      <w:tr>
-        <w:trPr>
-          <w:tblCellSpacing w:w="15" w:type="dxa"/>
-        </w:trPr>
-        <w:tc>
-          <w:tcPr>
-            <w:tcW w:w="0" w:type="auto"/>
-            <w:vAlign w:val="center"/>
-            <w:hideMark/>
-          </w:tcPr>
-          <w:p>
-            <w:r>
-              <w:t>14</w:t>
-            </w:r>
-          </w:p>
-        </w:tc>
-        <w:tc>
-          <w:tcPr>
-            <w:tcW w:w="0" w:type="auto"/>
-            <w:vAlign w:val="center"/>
-            <w:hideMark/>
-          </w:tcPr>
-          <w:p>
-            <w:r>
-              <w:t>C</w:t>
-            </w:r>
-          </w:p>
-        </w:tc>
-        <w:tc>
-          <w:tcPr>
-            <w:tcW w:w="0" w:type="auto"/>
-            <w:vAlign w:val="center"/>
-            <w:hideMark/>
-          </w:tcPr>
-          <w:p>
-            <w:r>
-              <w:rPr>
-                <w:rFonts w:ascii="Apple Color Emoji" w:hAnsi="Apple Color Emoji" w:cs="Apple Color Emoji"/>
-              </w:rPr>
-              <w:t>✅</w:t>
-            </w:r>
-          </w:p>
-        </w:tc>
-        <w:tc>
-          <w:tcPr>
-            <w:tcW w:w="0" w:type="auto"/>
-            <w:vAlign w:val="center"/>
-            <w:hideMark/>
-          </w:tcPr>
-          <w:p>
-            <w:r>
-              <w:rPr>
-                <w:rFonts w:ascii="Apple Color Emoji" w:hAnsi="Apple Color Emoji" w:cs="Apple Color Emoji"/>
-              </w:rPr>
-              <w:t>✅</w:t>
-            </w:r>
-          </w:p>
-        </w:tc>
-        <w:tc>
-          <w:tcPr>
-            <w:tcW w:w="0" w:type="auto"/>
-            <w:vAlign w:val="center"/>
-            <w:hideMark/>
-          </w:tcPr>
-          <w:p>
-            <w:r>
-              <w:t>It shows install history, driver events, and errors.</w:t>
-            </w:r>
-          </w:p>
-        </w:tc>
-      </w:tr>
-      <w:tr>
-        <w:trPr>
-          <w:tblCellSpacing w:w="15" w:type="dxa"/>
-        </w:trPr>
-        <w:tc>
-          <w:tcPr>
-            <w:tcW w:w="0" w:type="auto"/>
-            <w:vAlign w:val="center"/>
-            <w:hideMark/>
-          </w:tcPr>
-          <w:p>
-            <w:r>
-              <w:t>15</w:t>
-            </w:r>
-          </w:p>
-        </w:tc>
-        <w:tc>
-          <w:tcPr>
-            <w:tcW w:w="0" w:type="auto"/>
-            <w:vAlign w:val="center"/>
-            <w:hideMark/>
-          </w:tcPr>
-          <w:p>
-            <w:r>
-              <w:t>B</w:t>
-            </w:r>
-          </w:p>
-        </w:tc>
-        <w:tc>
-          <w:tcPr>
-            <w:tcW w:w="0" w:type="auto"/>
-            <w:vAlign w:val="center"/>
-            <w:hideMark/>
-          </w:tcPr>
-          <w:p>
-            <w:r>
-              <w:rPr>
-                <w:rFonts w:ascii="Apple Color Emoji" w:hAnsi="Apple Color Emoji" w:cs="Apple Color Emoji"/>
-              </w:rPr>
-              <w:t>✅</w:t>
-            </w:r>
-          </w:p>
-        </w:tc>
-        <w:tc>
-          <w:tcPr>
-            <w:tcW w:w="0" w:type="auto"/>
-            <w:vAlign w:val="center"/>
-            <w:hideMark/>
-          </w:tcPr>
-          <w:p>
-            <w:r>
-              <w:rPr>
-                <w:rFonts w:ascii="Apple Color Emoji" w:hAnsi="Apple Color Emoji" w:cs="Apple Color Emoji"/>
-              </w:rPr>
-              <w:t>✅</w:t>
-            </w:r>
-          </w:p>
-        </w:tc>
-        <w:tc>
-          <w:tcPr>
-            <w:tcW w:w="0" w:type="auto"/>
-            <w:vAlign w:val="center"/>
-            <w:hideMark/>
-          </w:tcPr>
-          <w:p>
-            <w:r>
-              <w:t xml:space="preserve">The </w:t>
-            </w:r>
-            <w:r>
-              <w:rPr>
-                <w:b/>
-                <w:bCs/>
-              </w:rPr>
-              <w:t>Resources tab</w:t>
-            </w:r>
-            <w:r>
-              <w:t xml:space="preserve"> shows </w:t>
-            </w:r>
-            <w:r>
-              <w:rPr>
-                <w:b/>
-                <w:bCs/>
-              </w:rPr>
-              <w:t>memory ranges, I/O ports, and IRQs</w:t>
-            </w:r>
-            <w:r>
-              <w:t>.</w:t>
-            </w:r>
-          </w:p>
-        </w:tc>
-      </w:tr>
-      <w:tr>
-        <w:trPr>
-          <w:tblCellSpacing w:w="15" w:type="dxa"/>
-        </w:trPr>
-        <w:tc>
-          <w:tcPr>
-            <w:tcW w:w="0" w:type="auto"/>
-            <w:vAlign w:val="center"/>
-            <w:hideMark/>
-          </w:tcPr>
-          <w:p>
-            <w:r>
-              <w:t>16</w:t>
-            </w:r>
-          </w:p>
-        </w:tc>
-        <w:tc>
-          <w:tcPr>
-            <w:tcW w:w="0" w:type="auto"/>
-            <w:vAlign w:val="center"/>
-            <w:hideMark/>
-          </w:tcPr>
-          <w:p>
-            <w:r>
-              <w:t>A</w:t>
-            </w:r>
-          </w:p>
-        </w:tc>
-        <w:tc>
-          <w:tcPr>
-            <w:tcW w:w="0" w:type="auto"/>
-            <w:vAlign w:val="center"/>
-            <w:hideMark/>
-          </w:tcPr>
-          <w:p>
-            <w:r>
-              <w:rPr>
-                <w:rFonts w:ascii="Apple Color Emoji" w:hAnsi="Apple Color Emoji" w:cs="Apple Color Emoji"/>
-              </w:rPr>
-              <w:t>❌</w:t>
-            </w:r>
-          </w:p>
-        </w:tc>
-        <w:tc>
-          <w:tcPr>
-            <w:tcW w:w="0" w:type="auto"/>
-            <w:vAlign w:val="center"/>
-            <w:hideMark/>
-          </w:tcPr>
-          <w:p>
-            <w:r>
-              <w:rPr>
-                <w:b/>
-                <w:bCs/>
-              </w:rPr>
-              <w:t>C</w:t>
-            </w:r>
-          </w:p>
-        </w:tc>
-        <w:tc>
-          <w:tcPr>
-            <w:tcW w:w="0" w:type="auto"/>
-            <w:vAlign w:val="center"/>
-            <w:hideMark/>
-          </w:tcPr>
-          <w:p>
-            <w:r>
-              <w:rPr>
-                <w:b/>
-                <w:bCs/>
-              </w:rPr>
-              <w:t>IRQ</w:t>
-            </w:r>
-            <w:r>
-              <w:t xml:space="preserve"> (Interrupt Request) lets devices </w:t>
-            </w:r>
-            <w:r>
-              <w:rPr>
-                <w:b/>
-                <w:bCs/>
-              </w:rPr>
-              <w:t>signal the CPU</w:t>
-            </w:r>
-            <w:r>
-              <w:t xml:space="preserve"> for attention — not store memory.</w:t>
-            </w:r>
-          </w:p>
-        </w:tc>
-      </w:tr>
-      <w:tr>
-        <w:trPr>
-          <w:tblCellSpacing w:w="15" w:type="dxa"/>
-        </w:trPr>
-        <w:tc>
-          <w:tcPr>
-            <w:tcW w:w="0" w:type="auto"/>
-            <w:vAlign w:val="center"/>
-            <w:hideMark/>
-          </w:tcPr>
-          <w:p>
-            <w:r>
-              <w:t>17</w:t>
-            </w:r>
-          </w:p>
-        </w:tc>
-        <w:tc>
-          <w:tcPr>
-            <w:tcW w:w="0" w:type="auto"/>
-            <w:vAlign w:val="center"/>
-            <w:hideMark/>
-          </w:tcPr>
-          <w:p>
-            <w:r>
-              <w:t>C</w:t>
-            </w:r>
-          </w:p>
-        </w:tc>
-        <w:tc>
-          <w:tcPr>
-            <w:tcW w:w="0" w:type="auto"/>
-            <w:vAlign w:val="center"/>
-            <w:hideMark/>
-          </w:tcPr>
-          <w:p>
-            <w:r>
-              <w:rPr>
-                <w:rFonts w:ascii="Apple Color Emoji" w:hAnsi="Apple Color Emoji" w:cs="Apple Color Emoji"/>
-              </w:rPr>
-              <w:t>✅</w:t>
-            </w:r>
-          </w:p>
-        </w:tc>
-        <w:tc>
-          <w:tcPr>
-            <w:tcW w:w="0" w:type="auto"/>
-            <w:vAlign w:val="center"/>
-            <w:hideMark/>
-          </w:tcPr>
-          <w:p>
-            <w:r>
-              <w:rPr>
-                <w:rFonts w:ascii="Apple Color Emoji" w:hAnsi="Apple Color Emoji" w:cs="Apple Color Emoji"/>
-              </w:rPr>
-              <w:t>✅</w:t>
-            </w:r>
-          </w:p>
-        </w:tc>
-        <w:tc>
-          <w:tcPr>
-            <w:tcW w:w="0" w:type="auto"/>
-            <w:vAlign w:val="center"/>
-            <w:hideMark/>
-          </w:tcPr>
-          <w:p>
-            <w:r>
-              <w:t xml:space="preserve">Power Management tab includes options for </w:t>
-            </w:r>
-            <w:r>
-              <w:rPr>
-                <w:b/>
-                <w:bCs/>
-              </w:rPr>
-              <w:t>power-saving and Wake-on-LAN</w:t>
-            </w:r>
-            <w:r>
-              <w:t>.</w:t>
-            </w:r>
-          </w:p>
-        </w:tc>
-      </w:tr>
-      <w:tr>
-        <w:trPr>
-          <w:tblCellSpacing w:w="15" w:type="dxa"/>
-        </w:trPr>
-        <w:tc>
-          <w:tcPr>
-            <w:tcW w:w="0" w:type="auto"/>
-            <w:vAlign w:val="center"/>
-            <w:hideMark/>
-          </w:tcPr>
-          <w:p>
-            <w:r>
-              <w:t>18</w:t>
-            </w:r>
-          </w:p>
-        </w:tc>
-        <w:tc>
-          <w:tcPr>
-            <w:tcW w:w="0" w:type="auto"/>
-            <w:vAlign w:val="center"/>
-            <w:hideMark/>
-          </w:tcPr>
-          <w:p>
-            <w:r>
-              <w:t>B</w:t>
-            </w:r>
-          </w:p>
-        </w:tc>
-        <w:tc>
-          <w:tcPr>
-            <w:tcW w:w="0" w:type="auto"/>
-            <w:vAlign w:val="center"/>
-            <w:hideMark/>
-          </w:tcPr>
-          <w:p>
-            <w:r>
-              <w:rPr>
-                <w:rFonts w:ascii="Apple Color Emoji" w:hAnsi="Apple Color Emoji" w:cs="Apple Color Emoji"/>
-              </w:rPr>
-              <w:t>✅</w:t>
-            </w:r>
-          </w:p>
-        </w:tc>
-        <w:tc>
-          <w:tcPr>
-            <w:tcW w:w="0" w:type="auto"/>
-            <w:vAlign w:val="center"/>
-            <w:hideMark/>
-          </w:tcPr>
-          <w:p>
-            <w:r>
-              <w:rPr>
-                <w:rFonts w:ascii="Apple Color Emoji" w:hAnsi="Apple Color Emoji" w:cs="Apple Color Emoji"/>
-              </w:rPr>
-              <w:t>✅</w:t>
-            </w:r>
-          </w:p>
-        </w:tc>
-        <w:tc>
-          <w:tcPr>
-            <w:tcW w:w="0" w:type="auto"/>
-            <w:vAlign w:val="center"/>
-            <w:hideMark/>
-          </w:tcPr>
-          <w:p>
-            <w:r>
-              <w:rPr>
-                <w:b/>
-                <w:bCs/>
-              </w:rPr>
-              <w:t>Wake-on-LAN</w:t>
-            </w:r>
-            <w:r>
-              <w:t xml:space="preserve"> boots a computer remotely via network signal.</w:t>
-            </w:r>
-          </w:p>
-        </w:tc>
-      </w:tr>
-      <w:tr>
-        <w:trPr>
-          <w:tblCellSpacing w:w="15" w:type="dxa"/>
-        </w:trPr>
-        <w:tc>
-          <w:tcPr>
-            <w:tcW w:w="0" w:type="auto"/>
-            <w:vAlign w:val="center"/>
-            <w:hideMark/>
-          </w:tcPr>
-          <w:p>
-            <w:r>
-              <w:t>19</w:t>
-            </w:r>
-          </w:p>
-        </w:tc>
-        <w:tc>
-          <w:tcPr>
-            <w:tcW w:w="0" w:type="auto"/>
-            <w:vAlign w:val="center"/>
-            <w:hideMark/>
-          </w:tcPr>
-          <w:p>
-            <w:r>
-              <w:t>B</w:t>
-            </w:r>
-          </w:p>
-        </w:tc>
-        <w:tc>
-          <w:tcPr>
-            <w:tcW w:w="0" w:type="auto"/>
-            <w:vAlign w:val="center"/>
-            <w:hideMark/>
-          </w:tcPr>
-          <w:p>
-            <w:r>
-              <w:rPr>
-                <w:rFonts w:ascii="Apple Color Emoji" w:hAnsi="Apple Color Emoji" w:cs="Apple Color Emoji"/>
-              </w:rPr>
-              <w:t>✅</w:t>
-            </w:r>
-          </w:p>
-        </w:tc>
-        <w:tc>
-          <w:tcPr>
-            <w:tcW w:w="0" w:type="auto"/>
-            <w:vAlign w:val="center"/>
-            <w:hideMark/>
-          </w:tcPr>
-          <w:p>
-            <w:r>
-              <w:rPr>
-                <w:rFonts w:ascii="Apple Color Emoji" w:hAnsi="Apple Color Emoji" w:cs="Apple Color Emoji"/>
-              </w:rPr>
-              <w:t>✅</w:t>
-            </w:r>
-          </w:p>
-        </w:tc>
-        <w:tc>
-          <w:tcPr>
-            <w:tcW w:w="0" w:type="auto"/>
-            <w:vAlign w:val="center"/>
-            <w:hideMark/>
-          </w:tcPr>
-          <w:p>
-            <w:r>
-              <w:t xml:space="preserve">IP address info is visible in </w:t>
-            </w:r>
-            <w:r>
-              <w:rPr>
-                <w:b/>
-                <w:bCs/>
-              </w:rPr>
-              <w:t>Ethernet Properties in Settings</w:t>
-            </w:r>
-            <w:r>
-              <w:t>.</w:t>
-            </w:r>
-          </w:p>
-        </w:tc>
-      </w:tr>
-      <w:tr>
-        <w:trPr>
-          <w:tblCellSpacing w:w="15" w:type="dxa"/>
-        </w:trPr>
-        <w:tc>
-          <w:tcPr>
-            <w:tcW w:w="0" w:type="auto"/>
-            <w:vAlign w:val="center"/>
-            <w:hideMark/>
-          </w:tcPr>
-          <w:p>
-            <w:r>
-              <w:t>20</w:t>
-            </w:r>
-          </w:p>
-        </w:tc>
-        <w:tc>
-          <w:tcPr>
-            <w:tcW w:w="0" w:type="auto"/>
-            <w:vAlign w:val="center"/>
-            <w:hideMark/>
-          </w:tcPr>
-          <w:p>
-            <w:r>
-              <w:t>B</w:t>
-            </w:r>
-          </w:p>
-        </w:tc>
-        <w:tc>
-          <w:tcPr>
-            <w:tcW w:w="0" w:type="auto"/>
-            <w:vAlign w:val="center"/>
-            <w:hideMark/>
-          </w:tcPr>
-          <w:p>
-            <w:r>
-              <w:rPr>
-                <w:rFonts w:ascii="Apple Color Emoji" w:hAnsi="Apple Color Emoji" w:cs="Apple Color Emoji"/>
-              </w:rPr>
-              <w:t>✅</w:t>
-            </w:r>
-          </w:p>
-        </w:tc>
-        <w:tc>
-          <w:tcPr>
-            <w:tcW w:w="0" w:type="auto"/>
-            <w:vAlign w:val="center"/>
-            <w:hideMark/>
-          </w:tcPr>
-          <w:p>
-            <w:r>
-              <w:rPr>
-                <w:rFonts w:ascii="Apple Color Emoji" w:hAnsi="Apple Color Emoji" w:cs="Apple Color Emoji"/>
-              </w:rPr>
-              <w:t>✅</w:t>
-            </w:r>
-          </w:p>
-        </w:tc>
-        <w:tc>
-          <w:tcPr>
-            <w:tcW w:w="0" w:type="auto"/>
-            <w:vAlign w:val="center"/>
-            <w:hideMark/>
-          </w:tcPr>
-          <w:p>
-            <w:r>
-              <w:t xml:space="preserve">1000 Mbps = </w:t>
-            </w:r>
-            <w:r>
-              <w:rPr>
-                <w:b/>
-                <w:bCs/>
-              </w:rPr>
-              <w:t>Gigabit Ethernet (1 Gbps)</w:t>
-            </w:r>
-            <w:r>
-              <w:t>.</w:t>
-            </w:r>
-          </w:p>
-        </w:tc>
-      </w:tr>
-    </w:tbl>
-    <w:p>
-      <w:r>
-        <w:rPr>
-          <w:noProof/>
-        </w:rPr>
-        <w:pict w14:anchorId="27DEDDE9">
-          <v:rect id="_x0000_i1027" alt="" style="width:468pt;height:.05pt;mso-width-percent:0;mso-height-percent:0;mso-width-percent:0;mso-height-percent:0" o:hralign="center" o:hrstd="t" o:hr="t" fillcolor="#a0a0a0" stroked="f"/>
-        </w:pict>
-      </w:r>
-    </w:p>
-    <w:p>
-      <w:pPr>
-        <w:rPr>
-          <w:b/>
-          <w:bCs/>
-        </w:rPr>
-      </w:pPr>
-      <w:r>
-        <w:rPr>
-          <w:rFonts w:ascii="Apple Color Emoji" w:hAnsi="Apple Color Emoji" w:cs="Apple Color Emoji"/>
-          <w:b/>
-          <w:bCs/>
-        </w:rPr>
-        <w:t>🧾</w:t>
-      </w:r>
-      <w:r>
-        <w:rPr>
-          <w:b/>
-          <w:bCs/>
-        </w:rPr>
-        <w:t> Your Score: 19 out of 20</w:t>
-      </w:r>
-    </w:p>
-    <w:p>
-      <w:pPr>
-        <w:rPr>
-          <w:b/>
-          <w:bCs/>
-        </w:rPr>
-      </w:pPr>
-      <w:r>
-        <w:rPr>
-          <w:b/>
-          <w:bCs/>
-        </w:rPr>
-        <w:t> </w:t>
-      </w:r>
-      <w:r>
-        <w:rPr>
-          <w:rFonts w:ascii="Apple Color Emoji" w:hAnsi="Apple Color Emoji" w:cs="Apple Color Emoji"/>
-          <w:b/>
-          <w:bCs/>
-        </w:rPr>
-        <w:t>✅</w:t>
-      </w:r>
-      <w:r>
-        <w:rPr>
-          <w:b/>
-          <w:bCs/>
-        </w:rPr>
-        <w:t xml:space="preserve"> </w:t>
-      </w:r>
-      <w:r>
-        <w:rPr>
-          <w:b/>
-          <w:bCs/>
-        </w:rPr>
-        <w:t>Excellent job!</w:t>
-      </w:r>
-      <w:r>
-        <w:t xml:space="preserve"> You missed only </w:t>
-      </w:r>
-      <w:r>
-        <w:rPr>
-          <w:b/>
-          <w:bCs/>
-        </w:rPr>
-        <w:t>Question 16</w:t>
-      </w:r>
-      <w:r>
-        <w:t>, let’s review it:</w:t>
-      </w:r>
-    </w:p>
-    <w:p>
-      <w:r>
-        <w:rPr>
-          <w:noProof/>
-        </w:rPr>
-        <w:pict w14:anchorId="2BF3EA58">
-          <v:rect id="_x0000_i1026" alt="" style="width:468pt;height:.05pt;mso-width-percent:0;mso-height-percent:0;mso-width-percent:0;mso-height-percent:0" o:hralign="center" o:hrstd="t" o:hr="t" fillcolor="#a0a0a0" stroked="f"/>
-        </w:pict>
-      </w:r>
-    </w:p>
-    <w:p>
-      <w:pPr>
-        <w:rPr>
-          <w:b/>
-          <w:bCs/>
-        </w:rPr>
-      </w:pPr>
-      <w:r>
-        <w:rPr>
-          <w:rFonts w:ascii="Apple Color Emoji" w:hAnsi="Apple Color Emoji" w:cs="Apple Color Emoji"/>
-          <w:b/>
-          <w:bCs/>
-        </w:rPr>
-        <w:t>❌</w:t>
-      </w:r>
-      <w:r>
-        <w:rPr>
-          <w:b/>
-          <w:bCs/>
-        </w:rPr>
-        <w:t> Question 16 Explained</w:t>
-      </w:r>
-    </w:p>
-    <w:p>
-      <w:r>
-        <w:rPr>
-          <w:b/>
-          <w:bCs/>
-        </w:rPr>
-        <w:t>Your Answer</w:t>
-      </w:r>
-      <w:r>
-        <w:t>: A – “To store memory”</w:t>
-      </w:r>
-    </w:p>
-    <w:p>
-      <w:r>
-        <w:rPr>
-          <w:b/>
-          <w:bCs/>
-        </w:rPr>
-        <w:t>Correct Answer</w:t>
-      </w:r>
-      <w:r>
-        <w:t>: C – “To let devices signal the CPU for attention”</w:t>
-      </w:r>
-    </w:p>
-    <w:p>
-      <w:pPr>
-        <w:numPr>
-          <w:ilvl w:val="0"/>
-          <w:numId w:val="28"/>
-        </w:numPr>
-      </w:pPr>
-      <w:r>
-        <w:rPr>
-          <w:b/>
-          <w:bCs/>
-        </w:rPr>
-        <w:t>IRQ (Interrupt Request)</w:t>
-      </w:r>
-      <w:r>
-        <w:t xml:space="preserve"> is used by hardware devices to </w:t>
-      </w:r>
-      <w:r>
-        <w:rPr>
-          <w:b/>
-          <w:bCs/>
-        </w:rPr>
-        <w:t>interrupt the CPU</w:t>
-      </w:r>
-      <w:r>
-        <w:t xml:space="preserve"> and request processing time — it has nothing to do with memory storage.</w:t>
-      </w:r>
-    </w:p>
     <w:p>
       <w:r>
         <w:rPr>
@@ -11375,6 +8242,7 @@
   <w:style w:type="character" w:default="1" w:styleId="DefaultParagraphFont">
     <w:name w:val="Default Paragraph Font"/>
     <w:uiPriority w:val="1"/>
+    <w:semiHidden/>
     <w:unhideWhenUsed/>
   </w:style>
   <w:style w:type="table" w:default="1" w:styleId="TableNormal">
